--- a/production/eb07/s05/2-page-docx/eb07-s05-0149.docx
+++ b/production/eb07/s05/2-page-docx/eb07-s05-0149.docx
@@ -4,20 +4,20 @@
   <w:body>
     <w:p>
       <w:pPr>
-        <w:pStyle w:val="Style2"/>
+        <w:pStyle w:val="Style3"/>
         <w:keepNext w:val="0"/>
         <w:keepLines w:val="0"/>
-        <w:framePr w:w="4283" w:h="10652" w:wrap="none" w:hAnchor="page" w:x="2030" w:y="15"/>
         <w:widowControl w:val="0"/>
         <w:shd w:val="clear" w:color="auto" w:fill="auto"/>
         <w:bidi w:val="0"/>
-        <w:spacing w:before="0" w:after="0" w:line="204" w:lineRule="auto"/>
-        <w:ind w:left="0" w:right="0" w:firstLine="0"/>
-        <w:jc w:val="both"/>
+        <w:spacing w:line="204" w:lineRule="auto"/>
+        <w:ind w:left="0" w:firstLine="0"/>
+        <w:jc w:val="left"/>
       </w:pPr>
       <w:r>
         <w:rPr>
-          <w:color w:val="816C54"/>
+          <w:rFonts w:ascii="Times New Roman" w:eastAsia="Times New Roman" w:hAnsi="Times New Roman" w:cs="Times New Roman"/>
+          <w:color w:val="000000"/>
           <w:spacing w:val="0"/>
           <w:w w:val="100"/>
           <w:position w:val="0"/>
@@ -28,6 +28,8 @@
       </w:r>
       <w:r>
         <w:rPr>
+          <w:rFonts w:ascii="Times New Roman" w:eastAsia="Times New Roman" w:hAnsi="Times New Roman" w:cs="Times New Roman"/>
+          <w:color w:val="000000"/>
           <w:spacing w:val="0"/>
           <w:w w:val="100"/>
           <w:position w:val="0"/>
@@ -38,6 +40,8 @@
       </w:r>
       <w:r>
         <w:rPr>
+          <w:rFonts w:ascii="Times New Roman" w:eastAsia="Times New Roman" w:hAnsi="Times New Roman" w:cs="Times New Roman"/>
+          <w:color w:val="000000"/>
           <w:spacing w:val="0"/>
           <w:w w:val="100"/>
           <w:position w:val="0"/>
@@ -48,7 +52,8 @@
       </w:r>
       <w:r>
         <w:rPr>
-          <w:color w:val="816C54"/>
+          <w:rFonts w:ascii="Times New Roman" w:eastAsia="Times New Roman" w:hAnsi="Times New Roman" w:cs="Times New Roman"/>
+          <w:color w:val="000000"/>
           <w:spacing w:val="0"/>
           <w:w w:val="100"/>
           <w:position w:val="0"/>
@@ -59,6 +64,8 @@
       </w:r>
       <w:r>
         <w:rPr>
+          <w:rFonts w:ascii="Times New Roman" w:eastAsia="Times New Roman" w:hAnsi="Times New Roman" w:cs="Times New Roman"/>
+          <w:color w:val="000000"/>
           <w:spacing w:val="0"/>
           <w:w w:val="100"/>
           <w:position w:val="0"/>
@@ -69,7 +76,8 @@
       </w:r>
       <w:r>
         <w:rPr>
-          <w:color w:val="816C54"/>
+          <w:rFonts w:ascii="Times New Roman" w:eastAsia="Times New Roman" w:hAnsi="Times New Roman" w:cs="Times New Roman"/>
+          <w:color w:val="000000"/>
           <w:spacing w:val="0"/>
           <w:w w:val="100"/>
           <w:position w:val="0"/>
@@ -80,7 +88,8 @@
       </w:r>
       <w:r>
         <w:rPr>
-          <w:color w:val="816C54"/>
+          <w:rFonts w:ascii="Times New Roman" w:eastAsia="Times New Roman" w:hAnsi="Times New Roman" w:cs="Times New Roman"/>
+          <w:color w:val="000000"/>
           <w:spacing w:val="0"/>
           <w:w w:val="100"/>
           <w:position w:val="0"/>
@@ -91,6 +100,8 @@
       </w:r>
       <w:r>
         <w:rPr>
+          <w:rFonts w:ascii="Times New Roman" w:eastAsia="Times New Roman" w:hAnsi="Times New Roman" w:cs="Times New Roman"/>
+          <w:color w:val="000000"/>
           <w:spacing w:val="0"/>
           <w:w w:val="100"/>
           <w:position w:val="0"/>
@@ -101,7 +112,8 @@
       </w:r>
       <w:r>
         <w:rPr>
-          <w:color w:val="816C54"/>
+          <w:rFonts w:ascii="Times New Roman" w:eastAsia="Times New Roman" w:hAnsi="Times New Roman" w:cs="Times New Roman"/>
+          <w:color w:val="000000"/>
           <w:spacing w:val="0"/>
           <w:w w:val="100"/>
           <w:position w:val="0"/>
@@ -112,7 +124,8 @@
       </w:r>
       <w:r>
         <w:rPr>
-          <w:color w:val="816C54"/>
+          <w:rFonts w:ascii="Times New Roman" w:eastAsia="Times New Roman" w:hAnsi="Times New Roman" w:cs="Times New Roman"/>
+          <w:color w:val="000000"/>
           <w:spacing w:val="0"/>
           <w:w w:val="100"/>
           <w:position w:val="0"/>
@@ -123,6 +136,8 @@
       </w:r>
       <w:r>
         <w:rPr>
+          <w:rFonts w:ascii="Times New Roman" w:eastAsia="Times New Roman" w:hAnsi="Times New Roman" w:cs="Times New Roman"/>
+          <w:color w:val="000000"/>
           <w:spacing w:val="0"/>
           <w:w w:val="100"/>
           <w:position w:val="0"/>
@@ -133,7 +148,8 @@
       </w:r>
       <w:r>
         <w:rPr>
-          <w:color w:val="816C54"/>
+          <w:rFonts w:ascii="Times New Roman" w:eastAsia="Times New Roman" w:hAnsi="Times New Roman" w:cs="Times New Roman"/>
+          <w:color w:val="000000"/>
           <w:spacing w:val="0"/>
           <w:w w:val="100"/>
           <w:position w:val="0"/>
@@ -144,6 +160,8 @@
       </w:r>
       <w:r>
         <w:rPr>
+          <w:rFonts w:ascii="Times New Roman" w:eastAsia="Times New Roman" w:hAnsi="Times New Roman" w:cs="Times New Roman"/>
+          <w:color w:val="000000"/>
           <w:spacing w:val="0"/>
           <w:w w:val="100"/>
           <w:position w:val="0"/>
@@ -154,7 +172,8 @@
       </w:r>
       <w:r>
         <w:rPr>
-          <w:color w:val="816C54"/>
+          <w:rFonts w:ascii="Times New Roman" w:eastAsia="Times New Roman" w:hAnsi="Times New Roman" w:cs="Times New Roman"/>
+          <w:color w:val="000000"/>
           <w:spacing w:val="0"/>
           <w:w w:val="100"/>
           <w:position w:val="0"/>
@@ -166,6 +185,8 @@
       </w:r>
       <w:r>
         <w:rPr>
+          <w:rFonts w:ascii="Times New Roman" w:eastAsia="Times New Roman" w:hAnsi="Times New Roman" w:cs="Times New Roman"/>
+          <w:color w:val="000000"/>
           <w:spacing w:val="0"/>
           <w:w w:val="100"/>
           <w:position w:val="0"/>
@@ -176,7 +197,8 @@
       </w:r>
       <w:r>
         <w:rPr>
-          <w:color w:val="816C54"/>
+          <w:rFonts w:ascii="Times New Roman" w:eastAsia="Times New Roman" w:hAnsi="Times New Roman" w:cs="Times New Roman"/>
+          <w:color w:val="000000"/>
           <w:spacing w:val="0"/>
           <w:w w:val="100"/>
           <w:position w:val="0"/>
@@ -187,6 +209,8 @@
       </w:r>
       <w:r>
         <w:rPr>
+          <w:rFonts w:ascii="Times New Roman" w:eastAsia="Times New Roman" w:hAnsi="Times New Roman" w:cs="Times New Roman"/>
+          <w:color w:val="000000"/>
           <w:spacing w:val="0"/>
           <w:w w:val="100"/>
           <w:position w:val="0"/>
@@ -197,7 +221,8 @@
       </w:r>
       <w:r>
         <w:rPr>
-          <w:color w:val="816C54"/>
+          <w:rFonts w:ascii="Times New Roman" w:eastAsia="Times New Roman" w:hAnsi="Times New Roman" w:cs="Times New Roman"/>
+          <w:color w:val="000000"/>
           <w:spacing w:val="0"/>
           <w:w w:val="100"/>
           <w:position w:val="0"/>
@@ -208,6 +233,8 @@
       </w:r>
       <w:r>
         <w:rPr>
+          <w:rFonts w:ascii="Times New Roman" w:eastAsia="Times New Roman" w:hAnsi="Times New Roman" w:cs="Times New Roman"/>
+          <w:color w:val="000000"/>
           <w:spacing w:val="0"/>
           <w:w w:val="100"/>
           <w:position w:val="0"/>
@@ -218,7 +245,8 @@
       </w:r>
       <w:r>
         <w:rPr>
-          <w:color w:val="816C54"/>
+          <w:rFonts w:ascii="Times New Roman" w:eastAsia="Times New Roman" w:hAnsi="Times New Roman" w:cs="Times New Roman"/>
+          <w:color w:val="000000"/>
           <w:spacing w:val="0"/>
           <w:w w:val="100"/>
           <w:position w:val="0"/>
@@ -229,6 +257,8 @@
       </w:r>
       <w:r>
         <w:rPr>
+          <w:rFonts w:ascii="Times New Roman" w:eastAsia="Times New Roman" w:hAnsi="Times New Roman" w:cs="Times New Roman"/>
+          <w:color w:val="000000"/>
           <w:spacing w:val="0"/>
           <w:w w:val="100"/>
           <w:position w:val="0"/>
@@ -239,7 +269,8 @@
       </w:r>
       <w:r>
         <w:rPr>
-          <w:color w:val="816C54"/>
+          <w:rFonts w:ascii="Times New Roman" w:eastAsia="Times New Roman" w:hAnsi="Times New Roman" w:cs="Times New Roman"/>
+          <w:color w:val="000000"/>
           <w:spacing w:val="0"/>
           <w:w w:val="100"/>
           <w:position w:val="0"/>
@@ -250,6 +281,8 @@
       </w:r>
       <w:r>
         <w:rPr>
+          <w:rFonts w:ascii="Times New Roman" w:eastAsia="Times New Roman" w:hAnsi="Times New Roman" w:cs="Times New Roman"/>
+          <w:color w:val="000000"/>
           <w:spacing w:val="0"/>
           <w:w w:val="100"/>
           <w:position w:val="0"/>
@@ -260,7 +293,8 @@
       </w:r>
       <w:r>
         <w:rPr>
-          <w:color w:val="816C54"/>
+          <w:rFonts w:ascii="Times New Roman" w:eastAsia="Times New Roman" w:hAnsi="Times New Roman" w:cs="Times New Roman"/>
+          <w:color w:val="000000"/>
           <w:spacing w:val="0"/>
           <w:w w:val="100"/>
           <w:position w:val="0"/>
@@ -271,6 +305,8 @@
       </w:r>
       <w:r>
         <w:rPr>
+          <w:rFonts w:ascii="Times New Roman" w:eastAsia="Times New Roman" w:hAnsi="Times New Roman" w:cs="Times New Roman"/>
+          <w:color w:val="000000"/>
           <w:spacing w:val="0"/>
           <w:w w:val="100"/>
           <w:position w:val="0"/>
@@ -281,7 +317,8 @@
       </w:r>
       <w:r>
         <w:rPr>
-          <w:color w:val="816C54"/>
+          <w:rFonts w:ascii="Times New Roman" w:eastAsia="Times New Roman" w:hAnsi="Times New Roman" w:cs="Times New Roman"/>
+          <w:color w:val="000000"/>
           <w:spacing w:val="0"/>
           <w:w w:val="100"/>
           <w:position w:val="0"/>
@@ -292,6 +329,8 @@
       </w:r>
       <w:r>
         <w:rPr>
+          <w:rFonts w:ascii="Times New Roman" w:eastAsia="Times New Roman" w:hAnsi="Times New Roman" w:cs="Times New Roman"/>
+          <w:color w:val="000000"/>
           <w:spacing w:val="0"/>
           <w:w w:val="100"/>
           <w:position w:val="0"/>
@@ -302,7 +341,8 @@
       </w:r>
       <w:r>
         <w:rPr>
-          <w:color w:val="816C54"/>
+          <w:rFonts w:ascii="Times New Roman" w:eastAsia="Times New Roman" w:hAnsi="Times New Roman" w:cs="Times New Roman"/>
+          <w:color w:val="000000"/>
           <w:spacing w:val="0"/>
           <w:w w:val="100"/>
           <w:position w:val="0"/>
@@ -313,6 +353,8 @@
       </w:r>
       <w:r>
         <w:rPr>
+          <w:rFonts w:ascii="Times New Roman" w:eastAsia="Times New Roman" w:hAnsi="Times New Roman" w:cs="Times New Roman"/>
+          <w:color w:val="000000"/>
           <w:spacing w:val="0"/>
           <w:w w:val="100"/>
           <w:position w:val="0"/>
@@ -323,7 +365,8 @@
       </w:r>
       <w:r>
         <w:rPr>
-          <w:color w:val="816C54"/>
+          <w:rFonts w:ascii="Times New Roman" w:eastAsia="Times New Roman" w:hAnsi="Times New Roman" w:cs="Times New Roman"/>
+          <w:color w:val="000000"/>
           <w:spacing w:val="0"/>
           <w:w w:val="100"/>
           <w:position w:val="0"/>
@@ -334,6 +377,8 @@
       </w:r>
       <w:r>
         <w:rPr>
+          <w:rFonts w:ascii="Times New Roman" w:eastAsia="Times New Roman" w:hAnsi="Times New Roman" w:cs="Times New Roman"/>
+          <w:color w:val="000000"/>
           <w:spacing w:val="0"/>
           <w:w w:val="100"/>
           <w:position w:val="0"/>
@@ -345,7 +390,8 @@
       </w:r>
       <w:r>
         <w:rPr>
-          <w:color w:val="816C54"/>
+          <w:rFonts w:ascii="Times New Roman" w:eastAsia="Times New Roman" w:hAnsi="Times New Roman" w:cs="Times New Roman"/>
+          <w:color w:val="000000"/>
           <w:spacing w:val="0"/>
           <w:w w:val="100"/>
           <w:position w:val="0"/>
@@ -356,6 +402,8 @@
       </w:r>
       <w:r>
         <w:rPr>
+          <w:rFonts w:ascii="Times New Roman" w:eastAsia="Times New Roman" w:hAnsi="Times New Roman" w:cs="Times New Roman"/>
+          <w:color w:val="000000"/>
           <w:spacing w:val="0"/>
           <w:w w:val="100"/>
           <w:position w:val="0"/>
@@ -366,7 +414,8 @@
       </w:r>
       <w:r>
         <w:rPr>
-          <w:color w:val="816C54"/>
+          <w:rFonts w:ascii="Times New Roman" w:eastAsia="Times New Roman" w:hAnsi="Times New Roman" w:cs="Times New Roman"/>
+          <w:color w:val="000000"/>
           <w:spacing w:val="0"/>
           <w:w w:val="100"/>
           <w:position w:val="0"/>
@@ -377,6 +426,8 @@
       </w:r>
       <w:r>
         <w:rPr>
+          <w:rFonts w:ascii="Times New Roman" w:eastAsia="Times New Roman" w:hAnsi="Times New Roman" w:cs="Times New Roman"/>
+          <w:color w:val="000000"/>
           <w:spacing w:val="0"/>
           <w:w w:val="100"/>
           <w:position w:val="0"/>
@@ -388,7 +439,8 @@
       </w:r>
       <w:r>
         <w:rPr>
-          <w:color w:val="816C54"/>
+          <w:rFonts w:ascii="Times New Roman" w:eastAsia="Times New Roman" w:hAnsi="Times New Roman" w:cs="Times New Roman"/>
+          <w:color w:val="000000"/>
           <w:spacing w:val="0"/>
           <w:w w:val="100"/>
           <w:position w:val="0"/>
@@ -399,6 +451,8 @@
       </w:r>
       <w:r>
         <w:rPr>
+          <w:rFonts w:ascii="Times New Roman" w:eastAsia="Times New Roman" w:hAnsi="Times New Roman" w:cs="Times New Roman"/>
+          <w:color w:val="000000"/>
           <w:spacing w:val="0"/>
           <w:w w:val="100"/>
           <w:position w:val="0"/>
@@ -409,7 +463,8 @@
       </w:r>
       <w:r>
         <w:rPr>
-          <w:color w:val="816C54"/>
+          <w:rFonts w:ascii="Times New Roman" w:eastAsia="Times New Roman" w:hAnsi="Times New Roman" w:cs="Times New Roman"/>
+          <w:color w:val="000000"/>
           <w:spacing w:val="0"/>
           <w:w w:val="100"/>
           <w:position w:val="0"/>
@@ -420,6 +475,8 @@
       </w:r>
       <w:r>
         <w:rPr>
+          <w:rFonts w:ascii="Times New Roman" w:eastAsia="Times New Roman" w:hAnsi="Times New Roman" w:cs="Times New Roman"/>
+          <w:color w:val="000000"/>
           <w:spacing w:val="0"/>
           <w:w w:val="100"/>
           <w:position w:val="0"/>
@@ -430,7 +487,8 @@
       </w:r>
       <w:r>
         <w:rPr>
-          <w:color w:val="816C54"/>
+          <w:rFonts w:ascii="Times New Roman" w:eastAsia="Times New Roman" w:hAnsi="Times New Roman" w:cs="Times New Roman"/>
+          <w:color w:val="000000"/>
           <w:spacing w:val="0"/>
           <w:w w:val="100"/>
           <w:position w:val="0"/>
@@ -441,6 +499,8 @@
       </w:r>
       <w:r>
         <w:rPr>
+          <w:rFonts w:ascii="Times New Roman" w:eastAsia="Times New Roman" w:hAnsi="Times New Roman" w:cs="Times New Roman"/>
+          <w:color w:val="000000"/>
           <w:spacing w:val="0"/>
           <w:w w:val="100"/>
           <w:position w:val="0"/>
@@ -451,7 +511,8 @@
       </w:r>
       <w:r>
         <w:rPr>
-          <w:color w:val="816C54"/>
+          <w:rFonts w:ascii="Times New Roman" w:eastAsia="Times New Roman" w:hAnsi="Times New Roman" w:cs="Times New Roman"/>
+          <w:color w:val="000000"/>
           <w:spacing w:val="0"/>
           <w:w w:val="100"/>
           <w:position w:val="0"/>
@@ -462,6 +523,8 @@
       </w:r>
       <w:r>
         <w:rPr>
+          <w:rFonts w:ascii="Times New Roman" w:eastAsia="Times New Roman" w:hAnsi="Times New Roman" w:cs="Times New Roman"/>
+          <w:color w:val="000000"/>
           <w:spacing w:val="0"/>
           <w:w w:val="100"/>
           <w:position w:val="0"/>
@@ -472,7 +535,8 @@
       </w:r>
       <w:r>
         <w:rPr>
-          <w:color w:val="816C54"/>
+          <w:rFonts w:ascii="Times New Roman" w:eastAsia="Times New Roman" w:hAnsi="Times New Roman" w:cs="Times New Roman"/>
+          <w:color w:val="000000"/>
           <w:spacing w:val="0"/>
           <w:w w:val="100"/>
           <w:position w:val="0"/>
@@ -483,6 +547,8 @@
       </w:r>
       <w:r>
         <w:rPr>
+          <w:rFonts w:ascii="Times New Roman" w:eastAsia="Times New Roman" w:hAnsi="Times New Roman" w:cs="Times New Roman"/>
+          <w:color w:val="000000"/>
           <w:spacing w:val="0"/>
           <w:w w:val="100"/>
           <w:position w:val="0"/>
@@ -494,7 +560,8 @@
       </w:r>
       <w:r>
         <w:rPr>
-          <w:color w:val="816C54"/>
+          <w:rFonts w:ascii="Times New Roman" w:eastAsia="Times New Roman" w:hAnsi="Times New Roman" w:cs="Times New Roman"/>
+          <w:color w:val="000000"/>
           <w:spacing w:val="0"/>
           <w:w w:val="100"/>
           <w:position w:val="0"/>
@@ -505,6 +572,8 @@
       </w:r>
       <w:r>
         <w:rPr>
+          <w:rFonts w:ascii="Times New Roman" w:eastAsia="Times New Roman" w:hAnsi="Times New Roman" w:cs="Times New Roman"/>
+          <w:color w:val="000000"/>
           <w:spacing w:val="0"/>
           <w:w w:val="100"/>
           <w:position w:val="0"/>
@@ -516,7 +585,8 @@
       </w:r>
       <w:r>
         <w:rPr>
-          <w:color w:val="816C54"/>
+          <w:rFonts w:ascii="Times New Roman" w:eastAsia="Times New Roman" w:hAnsi="Times New Roman" w:cs="Times New Roman"/>
+          <w:color w:val="000000"/>
           <w:spacing w:val="0"/>
           <w:w w:val="100"/>
           <w:position w:val="0"/>
@@ -527,6 +597,8 @@
       </w:r>
       <w:r>
         <w:rPr>
+          <w:rFonts w:ascii="Times New Roman" w:eastAsia="Times New Roman" w:hAnsi="Times New Roman" w:cs="Times New Roman"/>
+          <w:color w:val="000000"/>
           <w:spacing w:val="0"/>
           <w:w w:val="100"/>
           <w:position w:val="0"/>
@@ -537,7 +609,8 @@
       </w:r>
       <w:r>
         <w:rPr>
-          <w:color w:val="816C54"/>
+          <w:rFonts w:ascii="Times New Roman" w:eastAsia="Times New Roman" w:hAnsi="Times New Roman" w:cs="Times New Roman"/>
+          <w:color w:val="000000"/>
           <w:spacing w:val="0"/>
           <w:w w:val="100"/>
           <w:position w:val="0"/>
@@ -548,6 +621,8 @@
       </w:r>
       <w:r>
         <w:rPr>
+          <w:rFonts w:ascii="Times New Roman" w:eastAsia="Times New Roman" w:hAnsi="Times New Roman" w:cs="Times New Roman"/>
+          <w:color w:val="000000"/>
           <w:spacing w:val="0"/>
           <w:w w:val="100"/>
           <w:position w:val="0"/>
@@ -558,7 +633,8 @@
       </w:r>
       <w:r>
         <w:rPr>
-          <w:color w:val="816C54"/>
+          <w:rFonts w:ascii="Times New Roman" w:eastAsia="Times New Roman" w:hAnsi="Times New Roman" w:cs="Times New Roman"/>
+          <w:color w:val="000000"/>
           <w:spacing w:val="0"/>
           <w:w w:val="100"/>
           <w:position w:val="0"/>
@@ -569,6 +645,8 @@
       </w:r>
       <w:r>
         <w:rPr>
+          <w:rFonts w:ascii="Times New Roman" w:eastAsia="Times New Roman" w:hAnsi="Times New Roman" w:cs="Times New Roman"/>
+          <w:color w:val="000000"/>
           <w:spacing w:val="0"/>
           <w:w w:val="100"/>
           <w:position w:val="0"/>
@@ -579,7 +657,8 @@
       </w:r>
       <w:r>
         <w:rPr>
-          <w:color w:val="816C54"/>
+          <w:rFonts w:ascii="Times New Roman" w:eastAsia="Times New Roman" w:hAnsi="Times New Roman" w:cs="Times New Roman"/>
+          <w:color w:val="000000"/>
           <w:spacing w:val="0"/>
           <w:w w:val="100"/>
           <w:position w:val="0"/>
@@ -590,6 +669,8 @@
       </w:r>
       <w:r>
         <w:rPr>
+          <w:rFonts w:ascii="Times New Roman" w:eastAsia="Times New Roman" w:hAnsi="Times New Roman" w:cs="Times New Roman"/>
+          <w:color w:val="000000"/>
           <w:spacing w:val="0"/>
           <w:w w:val="100"/>
           <w:position w:val="0"/>
@@ -600,7 +681,8 @@
       </w:r>
       <w:r>
         <w:rPr>
-          <w:color w:val="816C54"/>
+          <w:rFonts w:ascii="Times New Roman" w:eastAsia="Times New Roman" w:hAnsi="Times New Roman" w:cs="Times New Roman"/>
+          <w:color w:val="000000"/>
           <w:spacing w:val="0"/>
           <w:w w:val="100"/>
           <w:position w:val="0"/>
@@ -611,6 +693,8 @@
       </w:r>
       <w:r>
         <w:rPr>
+          <w:rFonts w:ascii="Times New Roman" w:eastAsia="Times New Roman" w:hAnsi="Times New Roman" w:cs="Times New Roman"/>
+          <w:color w:val="000000"/>
           <w:spacing w:val="0"/>
           <w:w w:val="100"/>
           <w:position w:val="0"/>
@@ -621,7 +705,8 @@
       </w:r>
       <w:r>
         <w:rPr>
-          <w:color w:val="816C54"/>
+          <w:rFonts w:ascii="Times New Roman" w:eastAsia="Times New Roman" w:hAnsi="Times New Roman" w:cs="Times New Roman"/>
+          <w:color w:val="000000"/>
           <w:spacing w:val="0"/>
           <w:w w:val="100"/>
           <w:position w:val="0"/>
@@ -632,6 +717,8 @@
       </w:r>
       <w:r>
         <w:rPr>
+          <w:rFonts w:ascii="Times New Roman" w:eastAsia="Times New Roman" w:hAnsi="Times New Roman" w:cs="Times New Roman"/>
+          <w:color w:val="000000"/>
           <w:spacing w:val="0"/>
           <w:w w:val="100"/>
           <w:position w:val="0"/>
@@ -642,7 +729,8 @@
       </w:r>
       <w:r>
         <w:rPr>
-          <w:color w:val="816C54"/>
+          <w:rFonts w:ascii="Times New Roman" w:eastAsia="Times New Roman" w:hAnsi="Times New Roman" w:cs="Times New Roman"/>
+          <w:color w:val="000000"/>
           <w:spacing w:val="0"/>
           <w:w w:val="100"/>
           <w:position w:val="0"/>
@@ -653,6 +741,8 @@
       </w:r>
       <w:r>
         <w:rPr>
+          <w:rFonts w:ascii="Times New Roman" w:eastAsia="Times New Roman" w:hAnsi="Times New Roman" w:cs="Times New Roman"/>
+          <w:color w:val="000000"/>
           <w:spacing w:val="0"/>
           <w:w w:val="100"/>
           <w:position w:val="0"/>
@@ -663,7 +753,8 @@
       </w:r>
       <w:r>
         <w:rPr>
-          <w:color w:val="816C54"/>
+          <w:rFonts w:ascii="Times New Roman" w:eastAsia="Times New Roman" w:hAnsi="Times New Roman" w:cs="Times New Roman"/>
+          <w:color w:val="000000"/>
           <w:spacing w:val="0"/>
           <w:w w:val="100"/>
           <w:position w:val="0"/>
@@ -674,6 +765,8 @@
       </w:r>
       <w:r>
         <w:rPr>
+          <w:rFonts w:ascii="Times New Roman" w:eastAsia="Times New Roman" w:hAnsi="Times New Roman" w:cs="Times New Roman"/>
+          <w:color w:val="000000"/>
           <w:spacing w:val="0"/>
           <w:w w:val="100"/>
           <w:position w:val="0"/>
@@ -684,7 +777,8 @@
       </w:r>
       <w:r>
         <w:rPr>
-          <w:color w:val="816C54"/>
+          <w:rFonts w:ascii="Times New Roman" w:eastAsia="Times New Roman" w:hAnsi="Times New Roman" w:cs="Times New Roman"/>
+          <w:color w:val="000000"/>
           <w:spacing w:val="0"/>
           <w:w w:val="100"/>
           <w:position w:val="0"/>
@@ -695,6 +789,8 @@
       </w:r>
       <w:r>
         <w:rPr>
+          <w:rFonts w:ascii="Times New Roman" w:eastAsia="Times New Roman" w:hAnsi="Times New Roman" w:cs="Times New Roman"/>
+          <w:color w:val="000000"/>
           <w:spacing w:val="0"/>
           <w:w w:val="100"/>
           <w:position w:val="0"/>
@@ -705,7 +801,8 @@
       </w:r>
       <w:r>
         <w:rPr>
-          <w:color w:val="816C54"/>
+          <w:rFonts w:ascii="Times New Roman" w:eastAsia="Times New Roman" w:hAnsi="Times New Roman" w:cs="Times New Roman"/>
+          <w:color w:val="000000"/>
           <w:spacing w:val="0"/>
           <w:w w:val="100"/>
           <w:position w:val="0"/>
@@ -716,6 +813,8 @@
       </w:r>
       <w:r>
         <w:rPr>
+          <w:rFonts w:ascii="Times New Roman" w:eastAsia="Times New Roman" w:hAnsi="Times New Roman" w:cs="Times New Roman"/>
+          <w:color w:val="000000"/>
           <w:spacing w:val="0"/>
           <w:w w:val="100"/>
           <w:position w:val="0"/>
@@ -726,7 +825,8 @@
       </w:r>
       <w:r>
         <w:rPr>
-          <w:color w:val="816C54"/>
+          <w:rFonts w:ascii="Times New Roman" w:eastAsia="Times New Roman" w:hAnsi="Times New Roman" w:cs="Times New Roman"/>
+          <w:color w:val="000000"/>
           <w:spacing w:val="0"/>
           <w:w w:val="100"/>
           <w:position w:val="0"/>
@@ -737,6 +837,8 @@
       </w:r>
       <w:r>
         <w:rPr>
+          <w:rFonts w:ascii="Times New Roman" w:eastAsia="Times New Roman" w:hAnsi="Times New Roman" w:cs="Times New Roman"/>
+          <w:color w:val="000000"/>
           <w:spacing w:val="0"/>
           <w:w w:val="100"/>
           <w:position w:val="0"/>
@@ -749,7 +851,8 @@
       </w:r>
       <w:r>
         <w:rPr>
-          <w:color w:val="816C54"/>
+          <w:rFonts w:ascii="Times New Roman" w:eastAsia="Times New Roman" w:hAnsi="Times New Roman" w:cs="Times New Roman"/>
+          <w:color w:val="000000"/>
           <w:spacing w:val="0"/>
           <w:w w:val="100"/>
           <w:position w:val="0"/>
@@ -760,6 +863,8 @@
       </w:r>
       <w:r>
         <w:rPr>
+          <w:rFonts w:ascii="Times New Roman" w:eastAsia="Times New Roman" w:hAnsi="Times New Roman" w:cs="Times New Roman"/>
+          <w:color w:val="000000"/>
           <w:spacing w:val="0"/>
           <w:w w:val="100"/>
           <w:position w:val="0"/>
@@ -770,7 +875,8 @@
       </w:r>
       <w:r>
         <w:rPr>
-          <w:color w:val="816C54"/>
+          <w:rFonts w:ascii="Times New Roman" w:eastAsia="Times New Roman" w:hAnsi="Times New Roman" w:cs="Times New Roman"/>
+          <w:color w:val="000000"/>
           <w:spacing w:val="0"/>
           <w:w w:val="100"/>
           <w:position w:val="0"/>
@@ -781,6 +887,8 @@
       </w:r>
       <w:r>
         <w:rPr>
+          <w:rFonts w:ascii="Times New Roman" w:eastAsia="Times New Roman" w:hAnsi="Times New Roman" w:cs="Times New Roman"/>
+          <w:color w:val="000000"/>
           <w:spacing w:val="0"/>
           <w:w w:val="100"/>
           <w:position w:val="0"/>
@@ -791,7 +899,8 @@
       </w:r>
       <w:r>
         <w:rPr>
-          <w:color w:val="816C54"/>
+          <w:rFonts w:ascii="Times New Roman" w:eastAsia="Times New Roman" w:hAnsi="Times New Roman" w:cs="Times New Roman"/>
+          <w:color w:val="000000"/>
           <w:spacing w:val="0"/>
           <w:w w:val="100"/>
           <w:position w:val="0"/>
@@ -802,6 +911,8 @@
       </w:r>
       <w:r>
         <w:rPr>
+          <w:rFonts w:ascii="Times New Roman" w:eastAsia="Times New Roman" w:hAnsi="Times New Roman" w:cs="Times New Roman"/>
+          <w:color w:val="000000"/>
           <w:spacing w:val="0"/>
           <w:w w:val="100"/>
           <w:position w:val="0"/>
@@ -812,7 +923,8 @@
       </w:r>
       <w:r>
         <w:rPr>
-          <w:color w:val="816C54"/>
+          <w:rFonts w:ascii="Times New Roman" w:eastAsia="Times New Roman" w:hAnsi="Times New Roman" w:cs="Times New Roman"/>
+          <w:color w:val="000000"/>
           <w:spacing w:val="0"/>
           <w:w w:val="100"/>
           <w:position w:val="0"/>
@@ -823,6 +935,8 @@
       </w:r>
       <w:r>
         <w:rPr>
+          <w:rFonts w:ascii="Times New Roman" w:eastAsia="Times New Roman" w:hAnsi="Times New Roman" w:cs="Times New Roman"/>
+          <w:color w:val="000000"/>
           <w:spacing w:val="0"/>
           <w:w w:val="100"/>
           <w:position w:val="0"/>
@@ -833,7 +947,8 @@
       </w:r>
       <w:r>
         <w:rPr>
-          <w:color w:val="816C54"/>
+          <w:rFonts w:ascii="Times New Roman" w:eastAsia="Times New Roman" w:hAnsi="Times New Roman" w:cs="Times New Roman"/>
+          <w:color w:val="000000"/>
           <w:spacing w:val="0"/>
           <w:w w:val="100"/>
           <w:position w:val="0"/>
@@ -844,6 +959,8 @@
       </w:r>
       <w:r>
         <w:rPr>
+          <w:rFonts w:ascii="Times New Roman" w:eastAsia="Times New Roman" w:hAnsi="Times New Roman" w:cs="Times New Roman"/>
+          <w:color w:val="000000"/>
           <w:spacing w:val="0"/>
           <w:w w:val="100"/>
           <w:position w:val="0"/>
@@ -854,7 +971,8 @@
       </w:r>
       <w:r>
         <w:rPr>
-          <w:color w:val="816C54"/>
+          <w:rFonts w:ascii="Times New Roman" w:eastAsia="Times New Roman" w:hAnsi="Times New Roman" w:cs="Times New Roman"/>
+          <w:color w:val="000000"/>
           <w:spacing w:val="0"/>
           <w:w w:val="100"/>
           <w:position w:val="0"/>
@@ -865,6 +983,8 @@
       </w:r>
       <w:r>
         <w:rPr>
+          <w:rFonts w:ascii="Times New Roman" w:eastAsia="Times New Roman" w:hAnsi="Times New Roman" w:cs="Times New Roman"/>
+          <w:color w:val="000000"/>
           <w:spacing w:val="0"/>
           <w:w w:val="100"/>
           <w:position w:val="0"/>
@@ -875,7 +995,8 @@
       </w:r>
       <w:r>
         <w:rPr>
-          <w:color w:val="816C54"/>
+          <w:rFonts w:ascii="Times New Roman" w:eastAsia="Times New Roman" w:hAnsi="Times New Roman" w:cs="Times New Roman"/>
+          <w:color w:val="000000"/>
           <w:spacing w:val="0"/>
           <w:w w:val="100"/>
           <w:position w:val="0"/>
@@ -886,6 +1007,8 @@
       </w:r>
       <w:r>
         <w:rPr>
+          <w:rFonts w:ascii="Times New Roman" w:eastAsia="Times New Roman" w:hAnsi="Times New Roman" w:cs="Times New Roman"/>
+          <w:color w:val="000000"/>
           <w:spacing w:val="0"/>
           <w:w w:val="100"/>
           <w:position w:val="0"/>
@@ -896,7 +1019,8 @@
       </w:r>
       <w:r>
         <w:rPr>
-          <w:color w:val="816C54"/>
+          <w:rFonts w:ascii="Times New Roman" w:eastAsia="Times New Roman" w:hAnsi="Times New Roman" w:cs="Times New Roman"/>
+          <w:color w:val="000000"/>
           <w:spacing w:val="0"/>
           <w:w w:val="100"/>
           <w:position w:val="0"/>
@@ -907,7 +1031,8 @@
       </w:r>
       <w:r>
         <w:rPr>
-          <w:color w:val="816C54"/>
+          <w:rFonts w:ascii="Times New Roman" w:eastAsia="Times New Roman" w:hAnsi="Times New Roman" w:cs="Times New Roman"/>
+          <w:color w:val="000000"/>
           <w:spacing w:val="0"/>
           <w:w w:val="100"/>
           <w:position w:val="0"/>
@@ -918,7 +1043,8 @@
       </w:r>
       <w:r>
         <w:rPr>
-          <w:color w:val="816C54"/>
+          <w:rFonts w:ascii="Times New Roman" w:eastAsia="Times New Roman" w:hAnsi="Times New Roman" w:cs="Times New Roman"/>
+          <w:color w:val="000000"/>
           <w:spacing w:val="0"/>
           <w:w w:val="100"/>
           <w:position w:val="0"/>
@@ -929,6 +1055,8 @@
       </w:r>
       <w:r>
         <w:rPr>
+          <w:rFonts w:ascii="Times New Roman" w:eastAsia="Times New Roman" w:hAnsi="Times New Roman" w:cs="Times New Roman"/>
+          <w:color w:val="000000"/>
           <w:spacing w:val="0"/>
           <w:w w:val="100"/>
           <w:position w:val="0"/>
@@ -939,7 +1067,8 @@
       </w:r>
       <w:r>
         <w:rPr>
-          <w:color w:val="816C54"/>
+          <w:rFonts w:ascii="Times New Roman" w:eastAsia="Times New Roman" w:hAnsi="Times New Roman" w:cs="Times New Roman"/>
+          <w:color w:val="000000"/>
           <w:spacing w:val="0"/>
           <w:w w:val="100"/>
           <w:position w:val="0"/>
@@ -950,6 +1079,8 @@
       </w:r>
       <w:r>
         <w:rPr>
+          <w:rFonts w:ascii="Times New Roman" w:eastAsia="Times New Roman" w:hAnsi="Times New Roman" w:cs="Times New Roman"/>
+          <w:color w:val="000000"/>
           <w:spacing w:val="0"/>
           <w:w w:val="100"/>
           <w:position w:val="0"/>
@@ -960,7 +1091,8 @@
       </w:r>
       <w:r>
         <w:rPr>
-          <w:color w:val="816C54"/>
+          <w:rFonts w:ascii="Times New Roman" w:eastAsia="Times New Roman" w:hAnsi="Times New Roman" w:cs="Times New Roman"/>
+          <w:color w:val="000000"/>
           <w:spacing w:val="0"/>
           <w:w w:val="100"/>
           <w:position w:val="0"/>
@@ -971,6 +1103,8 @@
       </w:r>
       <w:r>
         <w:rPr>
+          <w:rFonts w:ascii="Times New Roman" w:eastAsia="Times New Roman" w:hAnsi="Times New Roman" w:cs="Times New Roman"/>
+          <w:color w:val="000000"/>
           <w:spacing w:val="0"/>
           <w:w w:val="100"/>
           <w:position w:val="0"/>
@@ -981,7 +1115,8 @@
       </w:r>
       <w:r>
         <w:rPr>
-          <w:color w:val="816C54"/>
+          <w:rFonts w:ascii="Times New Roman" w:eastAsia="Times New Roman" w:hAnsi="Times New Roman" w:cs="Times New Roman"/>
+          <w:color w:val="000000"/>
           <w:spacing w:val="0"/>
           <w:w w:val="100"/>
           <w:position w:val="0"/>
@@ -992,6 +1127,8 @@
       </w:r>
       <w:r>
         <w:rPr>
+          <w:rFonts w:ascii="Times New Roman" w:eastAsia="Times New Roman" w:hAnsi="Times New Roman" w:cs="Times New Roman"/>
+          <w:color w:val="000000"/>
           <w:spacing w:val="0"/>
           <w:w w:val="100"/>
           <w:position w:val="0"/>
@@ -1002,7 +1139,8 @@
       </w:r>
       <w:r>
         <w:rPr>
-          <w:color w:val="816C54"/>
+          <w:rFonts w:ascii="Times New Roman" w:eastAsia="Times New Roman" w:hAnsi="Times New Roman" w:cs="Times New Roman"/>
+          <w:color w:val="000000"/>
           <w:spacing w:val="0"/>
           <w:w w:val="100"/>
           <w:position w:val="0"/>
@@ -1013,6 +1151,8 @@
       </w:r>
       <w:r>
         <w:rPr>
+          <w:rFonts w:ascii="Times New Roman" w:eastAsia="Times New Roman" w:hAnsi="Times New Roman" w:cs="Times New Roman"/>
+          <w:color w:val="000000"/>
           <w:spacing w:val="0"/>
           <w:w w:val="100"/>
           <w:position w:val="0"/>
@@ -1023,7 +1163,8 @@
       </w:r>
       <w:r>
         <w:rPr>
-          <w:color w:val="816C54"/>
+          <w:rFonts w:ascii="Times New Roman" w:eastAsia="Times New Roman" w:hAnsi="Times New Roman" w:cs="Times New Roman"/>
+          <w:color w:val="000000"/>
           <w:spacing w:val="0"/>
           <w:w w:val="100"/>
           <w:position w:val="0"/>
@@ -1034,7 +1175,8 @@
       </w:r>
       <w:r>
         <w:rPr>
-          <w:color w:val="816C54"/>
+          <w:rFonts w:ascii="Times New Roman" w:eastAsia="Times New Roman" w:hAnsi="Times New Roman" w:cs="Times New Roman"/>
+          <w:color w:val="000000"/>
           <w:spacing w:val="0"/>
           <w:w w:val="100"/>
           <w:position w:val="0"/>
@@ -1045,7 +1187,8 @@
       </w:r>
       <w:r>
         <w:rPr>
-          <w:color w:val="816C54"/>
+          <w:rFonts w:ascii="Times New Roman" w:eastAsia="Times New Roman" w:hAnsi="Times New Roman" w:cs="Times New Roman"/>
+          <w:color w:val="000000"/>
           <w:spacing w:val="0"/>
           <w:w w:val="100"/>
           <w:position w:val="0"/>
@@ -1056,6 +1199,8 @@
       </w:r>
       <w:r>
         <w:rPr>
+          <w:rFonts w:ascii="Times New Roman" w:eastAsia="Times New Roman" w:hAnsi="Times New Roman" w:cs="Times New Roman"/>
+          <w:color w:val="000000"/>
           <w:spacing w:val="0"/>
           <w:w w:val="100"/>
           <w:position w:val="0"/>
@@ -1067,7 +1212,8 @@
       </w:r>
       <w:r>
         <w:rPr>
-          <w:color w:val="816C54"/>
+          <w:rFonts w:ascii="Times New Roman" w:eastAsia="Times New Roman" w:hAnsi="Times New Roman" w:cs="Times New Roman"/>
+          <w:color w:val="000000"/>
           <w:spacing w:val="0"/>
           <w:w w:val="100"/>
           <w:position w:val="0"/>
@@ -1078,6 +1224,8 @@
       </w:r>
       <w:r>
         <w:rPr>
+          <w:rFonts w:ascii="Times New Roman" w:eastAsia="Times New Roman" w:hAnsi="Times New Roman" w:cs="Times New Roman"/>
+          <w:color w:val="000000"/>
           <w:spacing w:val="0"/>
           <w:w w:val="100"/>
           <w:position w:val="0"/>
@@ -1088,7 +1236,8 @@
       </w:r>
       <w:r>
         <w:rPr>
-          <w:color w:val="816C54"/>
+          <w:rFonts w:ascii="Times New Roman" w:eastAsia="Times New Roman" w:hAnsi="Times New Roman" w:cs="Times New Roman"/>
+          <w:color w:val="000000"/>
           <w:spacing w:val="0"/>
           <w:w w:val="100"/>
           <w:position w:val="0"/>
@@ -1099,6 +1248,8 @@
       </w:r>
       <w:r>
         <w:rPr>
+          <w:rFonts w:ascii="Times New Roman" w:eastAsia="Times New Roman" w:hAnsi="Times New Roman" w:cs="Times New Roman"/>
+          <w:color w:val="000000"/>
           <w:spacing w:val="0"/>
           <w:w w:val="100"/>
           <w:position w:val="0"/>
@@ -1109,7 +1260,8 @@
       </w:r>
       <w:r>
         <w:rPr>
-          <w:color w:val="816C54"/>
+          <w:rFonts w:ascii="Times New Roman" w:eastAsia="Times New Roman" w:hAnsi="Times New Roman" w:cs="Times New Roman"/>
+          <w:color w:val="000000"/>
           <w:spacing w:val="0"/>
           <w:w w:val="100"/>
           <w:position w:val="0"/>
@@ -1120,6 +1272,8 @@
       </w:r>
       <w:r>
         <w:rPr>
+          <w:rFonts w:ascii="Times New Roman" w:eastAsia="Times New Roman" w:hAnsi="Times New Roman" w:cs="Times New Roman"/>
+          <w:color w:val="000000"/>
           <w:spacing w:val="0"/>
           <w:w w:val="100"/>
           <w:position w:val="0"/>
@@ -1130,7 +1284,8 @@
       </w:r>
       <w:r>
         <w:rPr>
-          <w:color w:val="816C54"/>
+          <w:rFonts w:ascii="Times New Roman" w:eastAsia="Times New Roman" w:hAnsi="Times New Roman" w:cs="Times New Roman"/>
+          <w:color w:val="000000"/>
           <w:spacing w:val="0"/>
           <w:w w:val="100"/>
           <w:position w:val="0"/>
@@ -1141,6 +1296,8 @@
       </w:r>
       <w:r>
         <w:rPr>
+          <w:rFonts w:ascii="Times New Roman" w:eastAsia="Times New Roman" w:hAnsi="Times New Roman" w:cs="Times New Roman"/>
+          <w:color w:val="000000"/>
           <w:spacing w:val="0"/>
           <w:w w:val="100"/>
           <w:position w:val="0"/>
@@ -1151,7 +1308,8 @@
       </w:r>
       <w:r>
         <w:rPr>
-          <w:color w:val="816C54"/>
+          <w:rFonts w:ascii="Times New Roman" w:eastAsia="Times New Roman" w:hAnsi="Times New Roman" w:cs="Times New Roman"/>
+          <w:color w:val="000000"/>
           <w:spacing w:val="0"/>
           <w:w w:val="100"/>
           <w:position w:val="0"/>
@@ -1162,6 +1320,8 @@
       </w:r>
       <w:r>
         <w:rPr>
+          <w:rFonts w:ascii="Times New Roman" w:eastAsia="Times New Roman" w:hAnsi="Times New Roman" w:cs="Times New Roman"/>
+          <w:color w:val="000000"/>
           <w:spacing w:val="0"/>
           <w:w w:val="100"/>
           <w:position w:val="0"/>
@@ -1172,7 +1332,8 @@
       </w:r>
       <w:r>
         <w:rPr>
-          <w:color w:val="816C54"/>
+          <w:rFonts w:ascii="Times New Roman" w:eastAsia="Times New Roman" w:hAnsi="Times New Roman" w:cs="Times New Roman"/>
+          <w:color w:val="000000"/>
           <w:spacing w:val="0"/>
           <w:w w:val="100"/>
           <w:position w:val="0"/>
@@ -1183,6 +1344,8 @@
       </w:r>
       <w:r>
         <w:rPr>
+          <w:rFonts w:ascii="Times New Roman" w:eastAsia="Times New Roman" w:hAnsi="Times New Roman" w:cs="Times New Roman"/>
+          <w:color w:val="000000"/>
           <w:spacing w:val="0"/>
           <w:w w:val="100"/>
           <w:position w:val="0"/>
@@ -1193,7 +1356,8 @@
       </w:r>
       <w:r>
         <w:rPr>
-          <w:color w:val="816C54"/>
+          <w:rFonts w:ascii="Times New Roman" w:eastAsia="Times New Roman" w:hAnsi="Times New Roman" w:cs="Times New Roman"/>
+          <w:color w:val="000000"/>
           <w:spacing w:val="0"/>
           <w:w w:val="100"/>
           <w:position w:val="0"/>
@@ -1204,6 +1368,8 @@
       </w:r>
       <w:r>
         <w:rPr>
+          <w:rFonts w:ascii="Times New Roman" w:eastAsia="Times New Roman" w:hAnsi="Times New Roman" w:cs="Times New Roman"/>
+          <w:color w:val="000000"/>
           <w:spacing w:val="0"/>
           <w:w w:val="100"/>
           <w:position w:val="0"/>
@@ -1214,7 +1380,8 @@
       </w:r>
       <w:r>
         <w:rPr>
-          <w:color w:val="816C54"/>
+          <w:rFonts w:ascii="Times New Roman" w:eastAsia="Times New Roman" w:hAnsi="Times New Roman" w:cs="Times New Roman"/>
+          <w:color w:val="000000"/>
           <w:spacing w:val="0"/>
           <w:w w:val="100"/>
           <w:position w:val="0"/>
@@ -1225,6 +1392,8 @@
       </w:r>
       <w:r>
         <w:rPr>
+          <w:rFonts w:ascii="Times New Roman" w:eastAsia="Times New Roman" w:hAnsi="Times New Roman" w:cs="Times New Roman"/>
+          <w:color w:val="000000"/>
           <w:spacing w:val="0"/>
           <w:w w:val="100"/>
           <w:position w:val="0"/>
@@ -1236,7 +1405,8 @@
       </w:r>
       <w:r>
         <w:rPr>
-          <w:color w:val="816C54"/>
+          <w:rFonts w:ascii="Times New Roman" w:eastAsia="Times New Roman" w:hAnsi="Times New Roman" w:cs="Times New Roman"/>
+          <w:color w:val="000000"/>
           <w:spacing w:val="0"/>
           <w:w w:val="100"/>
           <w:position w:val="0"/>
@@ -1247,6 +1417,8 @@
       </w:r>
       <w:r>
         <w:rPr>
+          <w:rFonts w:ascii="Times New Roman" w:eastAsia="Times New Roman" w:hAnsi="Times New Roman" w:cs="Times New Roman"/>
+          <w:color w:val="000000"/>
           <w:spacing w:val="0"/>
           <w:w w:val="100"/>
           <w:position w:val="0"/>
@@ -1257,7 +1429,8 @@
       </w:r>
       <w:r>
         <w:rPr>
-          <w:color w:val="816C54"/>
+          <w:rFonts w:ascii="Times New Roman" w:eastAsia="Times New Roman" w:hAnsi="Times New Roman" w:cs="Times New Roman"/>
+          <w:color w:val="000000"/>
           <w:spacing w:val="0"/>
           <w:w w:val="100"/>
           <w:position w:val="0"/>
@@ -1268,6 +1441,8 @@
       </w:r>
       <w:r>
         <w:rPr>
+          <w:rFonts w:ascii="Times New Roman" w:eastAsia="Times New Roman" w:hAnsi="Times New Roman" w:cs="Times New Roman"/>
+          <w:color w:val="000000"/>
           <w:spacing w:val="0"/>
           <w:w w:val="100"/>
           <w:position w:val="0"/>
@@ -1279,7 +1454,8 @@
       </w:r>
       <w:r>
         <w:rPr>
-          <w:color w:val="816C54"/>
+          <w:rFonts w:ascii="Times New Roman" w:eastAsia="Times New Roman" w:hAnsi="Times New Roman" w:cs="Times New Roman"/>
+          <w:color w:val="000000"/>
           <w:spacing w:val="0"/>
           <w:w w:val="100"/>
           <w:position w:val="0"/>
@@ -1290,7 +1466,8 @@
       </w:r>
       <w:r>
         <w:rPr>
-          <w:color w:val="816C54"/>
+          <w:rFonts w:ascii="Times New Roman" w:eastAsia="Times New Roman" w:hAnsi="Times New Roman" w:cs="Times New Roman"/>
+          <w:color w:val="000000"/>
           <w:spacing w:val="0"/>
           <w:w w:val="100"/>
           <w:position w:val="0"/>
@@ -1303,20 +1480,20 @@
     </w:p>
     <w:p>
       <w:pPr>
-        <w:pStyle w:val="Style2"/>
+        <w:pStyle w:val="Style3"/>
         <w:keepNext w:val="0"/>
         <w:keepLines w:val="0"/>
-        <w:framePr w:w="4283" w:h="10652" w:wrap="none" w:hAnchor="page" w:x="2030" w:y="15"/>
         <w:widowControl w:val="0"/>
         <w:shd w:val="clear" w:color="auto" w:fill="auto"/>
         <w:bidi w:val="0"/>
-        <w:spacing w:before="0" w:after="0" w:line="204" w:lineRule="auto"/>
-        <w:ind w:left="0" w:right="0"/>
-        <w:jc w:val="both"/>
+        <w:spacing w:line="204" w:lineRule="auto"/>
+        <w:ind w:left="0" w:firstLine="360"/>
+        <w:jc w:val="left"/>
       </w:pPr>
       <w:r>
         <w:rPr>
-          <w:color w:val="816C54"/>
+          <w:rFonts w:ascii="Times New Roman" w:eastAsia="Times New Roman" w:hAnsi="Times New Roman" w:cs="Times New Roman"/>
+          <w:color w:val="000000"/>
           <w:spacing w:val="0"/>
           <w:w w:val="100"/>
           <w:position w:val="0"/>
@@ -1327,7 +1504,8 @@
       </w:r>
       <w:r>
         <w:rPr>
-          <w:color w:val="816C54"/>
+          <w:rFonts w:ascii="Times New Roman" w:eastAsia="Times New Roman" w:hAnsi="Times New Roman" w:cs="Times New Roman"/>
+          <w:color w:val="000000"/>
           <w:spacing w:val="0"/>
           <w:w w:val="100"/>
           <w:position w:val="0"/>
@@ -1338,7 +1516,8 @@
       </w:r>
       <w:r>
         <w:rPr>
-          <w:color w:val="816C54"/>
+          <w:rFonts w:ascii="Times New Roman" w:eastAsia="Times New Roman" w:hAnsi="Times New Roman" w:cs="Times New Roman"/>
+          <w:color w:val="000000"/>
           <w:spacing w:val="0"/>
           <w:w w:val="100"/>
           <w:position w:val="0"/>
@@ -1349,6 +1528,8 @@
       </w:r>
       <w:r>
         <w:rPr>
+          <w:rFonts w:ascii="Times New Roman" w:eastAsia="Times New Roman" w:hAnsi="Times New Roman" w:cs="Times New Roman"/>
+          <w:color w:val="000000"/>
           <w:spacing w:val="0"/>
           <w:w w:val="100"/>
           <w:position w:val="0"/>
@@ -1359,7 +1540,8 @@
       </w:r>
       <w:r>
         <w:rPr>
-          <w:color w:val="816C54"/>
+          <w:rFonts w:ascii="Times New Roman" w:eastAsia="Times New Roman" w:hAnsi="Times New Roman" w:cs="Times New Roman"/>
+          <w:color w:val="000000"/>
           <w:spacing w:val="0"/>
           <w:w w:val="100"/>
           <w:position w:val="0"/>
@@ -1370,6 +1552,8 @@
       </w:r>
       <w:r>
         <w:rPr>
+          <w:rFonts w:ascii="Times New Roman" w:eastAsia="Times New Roman" w:hAnsi="Times New Roman" w:cs="Times New Roman"/>
+          <w:color w:val="000000"/>
           <w:spacing w:val="0"/>
           <w:w w:val="100"/>
           <w:position w:val="0"/>
@@ -1380,7 +1564,8 @@
       </w:r>
       <w:r>
         <w:rPr>
-          <w:color w:val="816C54"/>
+          <w:rFonts w:ascii="Times New Roman" w:eastAsia="Times New Roman" w:hAnsi="Times New Roman" w:cs="Times New Roman"/>
+          <w:color w:val="000000"/>
           <w:spacing w:val="0"/>
           <w:w w:val="100"/>
           <w:position w:val="0"/>
@@ -1391,6 +1576,8 @@
       </w:r>
       <w:r>
         <w:rPr>
+          <w:rFonts w:ascii="Times New Roman" w:eastAsia="Times New Roman" w:hAnsi="Times New Roman" w:cs="Times New Roman"/>
+          <w:color w:val="000000"/>
           <w:spacing w:val="0"/>
           <w:w w:val="100"/>
           <w:position w:val="0"/>
@@ -1401,7 +1588,8 @@
       </w:r>
       <w:r>
         <w:rPr>
-          <w:color w:val="816C54"/>
+          <w:rFonts w:ascii="Times New Roman" w:eastAsia="Times New Roman" w:hAnsi="Times New Roman" w:cs="Times New Roman"/>
+          <w:color w:val="000000"/>
           <w:spacing w:val="0"/>
           <w:w w:val="100"/>
           <w:position w:val="0"/>
@@ -1412,6 +1600,8 @@
       </w:r>
       <w:r>
         <w:rPr>
+          <w:rFonts w:ascii="Times New Roman" w:eastAsia="Times New Roman" w:hAnsi="Times New Roman" w:cs="Times New Roman"/>
+          <w:color w:val="000000"/>
           <w:spacing w:val="0"/>
           <w:w w:val="100"/>
           <w:position w:val="0"/>
@@ -1422,7 +1612,8 @@
       </w:r>
       <w:r>
         <w:rPr>
-          <w:color w:val="816C54"/>
+          <w:rFonts w:ascii="Times New Roman" w:eastAsia="Times New Roman" w:hAnsi="Times New Roman" w:cs="Times New Roman"/>
+          <w:color w:val="000000"/>
           <w:spacing w:val="0"/>
           <w:w w:val="100"/>
           <w:position w:val="0"/>
@@ -1433,6 +1624,8 @@
       </w:r>
       <w:r>
         <w:rPr>
+          <w:rFonts w:ascii="Times New Roman" w:eastAsia="Times New Roman" w:hAnsi="Times New Roman" w:cs="Times New Roman"/>
+          <w:color w:val="000000"/>
           <w:spacing w:val="0"/>
           <w:w w:val="100"/>
           <w:position w:val="0"/>
@@ -1443,7 +1636,8 @@
       </w:r>
       <w:r>
         <w:rPr>
-          <w:color w:val="816C54"/>
+          <w:rFonts w:ascii="Times New Roman" w:eastAsia="Times New Roman" w:hAnsi="Times New Roman" w:cs="Times New Roman"/>
+          <w:color w:val="000000"/>
           <w:spacing w:val="0"/>
           <w:w w:val="100"/>
           <w:position w:val="0"/>
@@ -1454,6 +1648,8 @@
       </w:r>
       <w:r>
         <w:rPr>
+          <w:rFonts w:ascii="Times New Roman" w:eastAsia="Times New Roman" w:hAnsi="Times New Roman" w:cs="Times New Roman"/>
+          <w:color w:val="000000"/>
           <w:spacing w:val="0"/>
           <w:w w:val="100"/>
           <w:position w:val="0"/>
@@ -1464,7 +1660,8 @@
       </w:r>
       <w:r>
         <w:rPr>
-          <w:color w:val="816C54"/>
+          <w:rFonts w:ascii="Times New Roman" w:eastAsia="Times New Roman" w:hAnsi="Times New Roman" w:cs="Times New Roman"/>
+          <w:color w:val="000000"/>
           <w:spacing w:val="0"/>
           <w:w w:val="100"/>
           <w:position w:val="0"/>
@@ -1475,6 +1672,8 @@
       </w:r>
       <w:r>
         <w:rPr>
+          <w:rFonts w:ascii="Times New Roman" w:eastAsia="Times New Roman" w:hAnsi="Times New Roman" w:cs="Times New Roman"/>
+          <w:color w:val="000000"/>
           <w:spacing w:val="0"/>
           <w:w w:val="100"/>
           <w:position w:val="0"/>
@@ -1485,7 +1684,8 @@
       </w:r>
       <w:r>
         <w:rPr>
-          <w:color w:val="816C54"/>
+          <w:rFonts w:ascii="Times New Roman" w:eastAsia="Times New Roman" w:hAnsi="Times New Roman" w:cs="Times New Roman"/>
+          <w:color w:val="000000"/>
           <w:spacing w:val="0"/>
           <w:w w:val="100"/>
           <w:position w:val="0"/>
@@ -1496,6 +1696,8 @@
       </w:r>
       <w:r>
         <w:rPr>
+          <w:rFonts w:ascii="Times New Roman" w:eastAsia="Times New Roman" w:hAnsi="Times New Roman" w:cs="Times New Roman"/>
+          <w:color w:val="000000"/>
           <w:spacing w:val="0"/>
           <w:w w:val="100"/>
           <w:position w:val="0"/>
@@ -1506,7 +1708,8 @@
       </w:r>
       <w:r>
         <w:rPr>
-          <w:color w:val="816C54"/>
+          <w:rFonts w:ascii="Times New Roman" w:eastAsia="Times New Roman" w:hAnsi="Times New Roman" w:cs="Times New Roman"/>
+          <w:color w:val="000000"/>
           <w:spacing w:val="0"/>
           <w:w w:val="100"/>
           <w:position w:val="0"/>
@@ -1517,6 +1720,8 @@
       </w:r>
       <w:r>
         <w:rPr>
+          <w:rFonts w:ascii="Times New Roman" w:eastAsia="Times New Roman" w:hAnsi="Times New Roman" w:cs="Times New Roman"/>
+          <w:color w:val="000000"/>
           <w:spacing w:val="0"/>
           <w:w w:val="100"/>
           <w:position w:val="0"/>
@@ -1528,7 +1733,8 @@
       </w:r>
       <w:r>
         <w:rPr>
-          <w:color w:val="816C54"/>
+          <w:rFonts w:ascii="Times New Roman" w:eastAsia="Times New Roman" w:hAnsi="Times New Roman" w:cs="Times New Roman"/>
+          <w:color w:val="000000"/>
           <w:spacing w:val="0"/>
           <w:w w:val="100"/>
           <w:position w:val="0"/>
@@ -1539,6 +1745,8 @@
       </w:r>
       <w:r>
         <w:rPr>
+          <w:rFonts w:ascii="Times New Roman" w:eastAsia="Times New Roman" w:hAnsi="Times New Roman" w:cs="Times New Roman"/>
+          <w:color w:val="000000"/>
           <w:spacing w:val="0"/>
           <w:w w:val="100"/>
           <w:position w:val="0"/>
@@ -1549,7 +1757,8 @@
       </w:r>
       <w:r>
         <w:rPr>
-          <w:color w:val="816C54"/>
+          <w:rFonts w:ascii="Times New Roman" w:eastAsia="Times New Roman" w:hAnsi="Times New Roman" w:cs="Times New Roman"/>
+          <w:color w:val="000000"/>
           <w:spacing w:val="0"/>
           <w:w w:val="100"/>
           <w:position w:val="0"/>
@@ -1560,6 +1769,8 @@
       </w:r>
       <w:r>
         <w:rPr>
+          <w:rFonts w:ascii="Times New Roman" w:eastAsia="Times New Roman" w:hAnsi="Times New Roman" w:cs="Times New Roman"/>
+          <w:color w:val="000000"/>
           <w:spacing w:val="0"/>
           <w:w w:val="100"/>
           <w:position w:val="0"/>
@@ -1570,7 +1781,8 @@
       </w:r>
       <w:r>
         <w:rPr>
-          <w:color w:val="816C54"/>
+          <w:rFonts w:ascii="Times New Roman" w:eastAsia="Times New Roman" w:hAnsi="Times New Roman" w:cs="Times New Roman"/>
+          <w:color w:val="000000"/>
           <w:spacing w:val="0"/>
           <w:w w:val="100"/>
           <w:position w:val="0"/>
@@ -1581,6 +1793,8 @@
       </w:r>
       <w:r>
         <w:rPr>
+          <w:rFonts w:ascii="Times New Roman" w:eastAsia="Times New Roman" w:hAnsi="Times New Roman" w:cs="Times New Roman"/>
+          <w:color w:val="000000"/>
           <w:spacing w:val="0"/>
           <w:w w:val="100"/>
           <w:position w:val="0"/>
@@ -1591,7 +1805,8 @@
       </w:r>
       <w:r>
         <w:rPr>
-          <w:color w:val="816C54"/>
+          <w:rFonts w:ascii="Times New Roman" w:eastAsia="Times New Roman" w:hAnsi="Times New Roman" w:cs="Times New Roman"/>
+          <w:color w:val="000000"/>
           <w:spacing w:val="0"/>
           <w:w w:val="100"/>
           <w:position w:val="0"/>
@@ -1602,6 +1817,8 @@
       </w:r>
       <w:r>
         <w:rPr>
+          <w:rFonts w:ascii="Times New Roman" w:eastAsia="Times New Roman" w:hAnsi="Times New Roman" w:cs="Times New Roman"/>
+          <w:color w:val="000000"/>
           <w:spacing w:val="0"/>
           <w:w w:val="100"/>
           <w:position w:val="0"/>
@@ -1612,7 +1829,8 @@
       </w:r>
       <w:r>
         <w:rPr>
-          <w:color w:val="816C54"/>
+          <w:rFonts w:ascii="Times New Roman" w:eastAsia="Times New Roman" w:hAnsi="Times New Roman" w:cs="Times New Roman"/>
+          <w:color w:val="000000"/>
           <w:spacing w:val="0"/>
           <w:w w:val="100"/>
           <w:position w:val="0"/>
@@ -1623,6 +1841,8 @@
       </w:r>
       <w:r>
         <w:rPr>
+          <w:rFonts w:ascii="Times New Roman" w:eastAsia="Times New Roman" w:hAnsi="Times New Roman" w:cs="Times New Roman"/>
+          <w:color w:val="000000"/>
           <w:spacing w:val="0"/>
           <w:w w:val="100"/>
           <w:position w:val="0"/>
@@ -1633,7 +1853,8 @@
       </w:r>
       <w:r>
         <w:rPr>
-          <w:color w:val="816C54"/>
+          <w:rFonts w:ascii="Times New Roman" w:eastAsia="Times New Roman" w:hAnsi="Times New Roman" w:cs="Times New Roman"/>
+          <w:color w:val="000000"/>
           <w:spacing w:val="0"/>
           <w:w w:val="100"/>
           <w:position w:val="0"/>
@@ -1644,6 +1865,8 @@
       </w:r>
       <w:r>
         <w:rPr>
+          <w:rFonts w:ascii="Times New Roman" w:eastAsia="Times New Roman" w:hAnsi="Times New Roman" w:cs="Times New Roman"/>
+          <w:color w:val="000000"/>
           <w:spacing w:val="0"/>
           <w:w w:val="100"/>
           <w:position w:val="0"/>
@@ -1654,7 +1877,8 @@
       </w:r>
       <w:r>
         <w:rPr>
-          <w:color w:val="816C54"/>
+          <w:rFonts w:ascii="Times New Roman" w:eastAsia="Times New Roman" w:hAnsi="Times New Roman" w:cs="Times New Roman"/>
+          <w:color w:val="000000"/>
           <w:spacing w:val="0"/>
           <w:w w:val="100"/>
           <w:position w:val="0"/>
@@ -1665,6 +1889,8 @@
       </w:r>
       <w:r>
         <w:rPr>
+          <w:rFonts w:ascii="Times New Roman" w:eastAsia="Times New Roman" w:hAnsi="Times New Roman" w:cs="Times New Roman"/>
+          <w:color w:val="000000"/>
           <w:spacing w:val="0"/>
           <w:w w:val="100"/>
           <w:position w:val="0"/>
@@ -1675,6 +1901,8 @@
       </w:r>
       <w:r>
         <w:rPr>
+          <w:rFonts w:ascii="Times New Roman" w:eastAsia="Times New Roman" w:hAnsi="Times New Roman" w:cs="Times New Roman"/>
+          <w:color w:val="000000"/>
           <w:spacing w:val="0"/>
           <w:w w:val="100"/>
           <w:position w:val="0"/>
@@ -1685,7 +1913,8 @@
       </w:r>
       <w:r>
         <w:rPr>
-          <w:color w:val="816C54"/>
+          <w:rFonts w:ascii="Times New Roman" w:eastAsia="Times New Roman" w:hAnsi="Times New Roman" w:cs="Times New Roman"/>
+          <w:color w:val="000000"/>
           <w:spacing w:val="0"/>
           <w:w w:val="100"/>
           <w:position w:val="0"/>
@@ -1696,6 +1925,8 @@
       </w:r>
       <w:r>
         <w:rPr>
+          <w:rFonts w:ascii="Times New Roman" w:eastAsia="Times New Roman" w:hAnsi="Times New Roman" w:cs="Times New Roman"/>
+          <w:color w:val="000000"/>
           <w:spacing w:val="0"/>
           <w:w w:val="100"/>
           <w:position w:val="0"/>
@@ -1707,7 +1938,8 @@
       </w:r>
       <w:r>
         <w:rPr>
-          <w:color w:val="816C54"/>
+          <w:rFonts w:ascii="Times New Roman" w:eastAsia="Times New Roman" w:hAnsi="Times New Roman" w:cs="Times New Roman"/>
+          <w:color w:val="000000"/>
           <w:spacing w:val="0"/>
           <w:w w:val="100"/>
           <w:position w:val="0"/>
@@ -1718,6 +1950,8 @@
       </w:r>
       <w:r>
         <w:rPr>
+          <w:rFonts w:ascii="Times New Roman" w:eastAsia="Times New Roman" w:hAnsi="Times New Roman" w:cs="Times New Roman"/>
+          <w:color w:val="000000"/>
           <w:spacing w:val="0"/>
           <w:w w:val="100"/>
           <w:position w:val="0"/>
@@ -1728,7 +1962,8 @@
       </w:r>
       <w:r>
         <w:rPr>
-          <w:color w:val="816C54"/>
+          <w:rFonts w:ascii="Times New Roman" w:eastAsia="Times New Roman" w:hAnsi="Times New Roman" w:cs="Times New Roman"/>
+          <w:color w:val="000000"/>
           <w:spacing w:val="0"/>
           <w:w w:val="100"/>
           <w:position w:val="0"/>
@@ -1739,6 +1974,8 @@
       </w:r>
       <w:r>
         <w:rPr>
+          <w:rFonts w:ascii="Times New Roman" w:eastAsia="Times New Roman" w:hAnsi="Times New Roman" w:cs="Times New Roman"/>
+          <w:color w:val="000000"/>
           <w:spacing w:val="0"/>
           <w:w w:val="100"/>
           <w:position w:val="0"/>
@@ -1750,7 +1987,8 @@
       </w:r>
       <w:r>
         <w:rPr>
-          <w:color w:val="816C54"/>
+          <w:rFonts w:ascii="Times New Roman" w:eastAsia="Times New Roman" w:hAnsi="Times New Roman" w:cs="Times New Roman"/>
+          <w:color w:val="000000"/>
           <w:spacing w:val="0"/>
           <w:w w:val="100"/>
           <w:position w:val="0"/>
@@ -1761,6 +1999,8 @@
       </w:r>
       <w:r>
         <w:rPr>
+          <w:rFonts w:ascii="Times New Roman" w:eastAsia="Times New Roman" w:hAnsi="Times New Roman" w:cs="Times New Roman"/>
+          <w:color w:val="000000"/>
           <w:spacing w:val="0"/>
           <w:w w:val="100"/>
           <w:position w:val="0"/>
@@ -1771,7 +2011,8 @@
       </w:r>
       <w:r>
         <w:rPr>
-          <w:color w:val="816C54"/>
+          <w:rFonts w:ascii="Times New Roman" w:eastAsia="Times New Roman" w:hAnsi="Times New Roman" w:cs="Times New Roman"/>
+          <w:color w:val="000000"/>
           <w:spacing w:val="0"/>
           <w:w w:val="100"/>
           <w:position w:val="0"/>
@@ -1782,6 +2023,8 @@
       </w:r>
       <w:r>
         <w:rPr>
+          <w:rFonts w:ascii="Times New Roman" w:eastAsia="Times New Roman" w:hAnsi="Times New Roman" w:cs="Times New Roman"/>
+          <w:color w:val="000000"/>
           <w:spacing w:val="0"/>
           <w:w w:val="100"/>
           <w:position w:val="0"/>
@@ -1792,7 +2035,8 @@
       </w:r>
       <w:r>
         <w:rPr>
-          <w:color w:val="816C54"/>
+          <w:rFonts w:ascii="Times New Roman" w:eastAsia="Times New Roman" w:hAnsi="Times New Roman" w:cs="Times New Roman"/>
+          <w:color w:val="000000"/>
           <w:spacing w:val="0"/>
           <w:w w:val="100"/>
           <w:position w:val="0"/>
@@ -1803,6 +2047,8 @@
       </w:r>
       <w:r>
         <w:rPr>
+          <w:rFonts w:ascii="Times New Roman" w:eastAsia="Times New Roman" w:hAnsi="Times New Roman" w:cs="Times New Roman"/>
+          <w:color w:val="000000"/>
           <w:spacing w:val="0"/>
           <w:w w:val="100"/>
           <w:position w:val="0"/>
@@ -1813,7 +2059,8 @@
       </w:r>
       <w:r>
         <w:rPr>
-          <w:color w:val="816C54"/>
+          <w:rFonts w:ascii="Times New Roman" w:eastAsia="Times New Roman" w:hAnsi="Times New Roman" w:cs="Times New Roman"/>
+          <w:color w:val="000000"/>
           <w:spacing w:val="0"/>
           <w:w w:val="100"/>
           <w:position w:val="0"/>
@@ -1824,6 +2071,8 @@
       </w:r>
       <w:r>
         <w:rPr>
+          <w:rFonts w:ascii="Times New Roman" w:eastAsia="Times New Roman" w:hAnsi="Times New Roman" w:cs="Times New Roman"/>
+          <w:color w:val="000000"/>
           <w:spacing w:val="0"/>
           <w:w w:val="100"/>
           <w:position w:val="0"/>
@@ -1834,7 +2083,8 @@
       </w:r>
       <w:r>
         <w:rPr>
-          <w:color w:val="816C54"/>
+          <w:rFonts w:ascii="Times New Roman" w:eastAsia="Times New Roman" w:hAnsi="Times New Roman" w:cs="Times New Roman"/>
+          <w:color w:val="000000"/>
           <w:spacing w:val="0"/>
           <w:w w:val="100"/>
           <w:position w:val="0"/>
@@ -1845,6 +2095,8 @@
       </w:r>
       <w:r>
         <w:rPr>
+          <w:rFonts w:ascii="Times New Roman" w:eastAsia="Times New Roman" w:hAnsi="Times New Roman" w:cs="Times New Roman"/>
+          <w:color w:val="000000"/>
           <w:spacing w:val="0"/>
           <w:w w:val="100"/>
           <w:position w:val="0"/>
@@ -1856,7 +2108,8 @@
       </w:r>
       <w:r>
         <w:rPr>
-          <w:color w:val="816C54"/>
+          <w:rFonts w:ascii="Times New Roman" w:eastAsia="Times New Roman" w:hAnsi="Times New Roman" w:cs="Times New Roman"/>
+          <w:color w:val="000000"/>
           <w:spacing w:val="0"/>
           <w:w w:val="100"/>
           <w:position w:val="0"/>
@@ -1867,6 +2120,8 @@
       </w:r>
       <w:r>
         <w:rPr>
+          <w:rFonts w:ascii="Times New Roman" w:eastAsia="Times New Roman" w:hAnsi="Times New Roman" w:cs="Times New Roman"/>
+          <w:color w:val="000000"/>
           <w:spacing w:val="0"/>
           <w:w w:val="100"/>
           <w:position w:val="0"/>
@@ -1877,7 +2132,8 @@
       </w:r>
       <w:r>
         <w:rPr>
-          <w:color w:val="816C54"/>
+          <w:rFonts w:ascii="Times New Roman" w:eastAsia="Times New Roman" w:hAnsi="Times New Roman" w:cs="Times New Roman"/>
+          <w:color w:val="000000"/>
           <w:spacing w:val="0"/>
           <w:w w:val="100"/>
           <w:position w:val="0"/>
@@ -1888,6 +2144,8 @@
       </w:r>
       <w:r>
         <w:rPr>
+          <w:rFonts w:ascii="Times New Roman" w:eastAsia="Times New Roman" w:hAnsi="Times New Roman" w:cs="Times New Roman"/>
+          <w:color w:val="000000"/>
           <w:spacing w:val="0"/>
           <w:w w:val="100"/>
           <w:position w:val="0"/>
@@ -1898,7 +2156,8 @@
       </w:r>
       <w:r>
         <w:rPr>
-          <w:color w:val="816C54"/>
+          <w:rFonts w:ascii="Times New Roman" w:eastAsia="Times New Roman" w:hAnsi="Times New Roman" w:cs="Times New Roman"/>
+          <w:color w:val="000000"/>
           <w:spacing w:val="0"/>
           <w:w w:val="100"/>
           <w:position w:val="0"/>
@@ -1909,6 +2168,8 @@
       </w:r>
       <w:r>
         <w:rPr>
+          <w:rFonts w:ascii="Times New Roman" w:eastAsia="Times New Roman" w:hAnsi="Times New Roman" w:cs="Times New Roman"/>
+          <w:color w:val="000000"/>
           <w:spacing w:val="0"/>
           <w:w w:val="100"/>
           <w:position w:val="0"/>
@@ -1919,7 +2180,8 @@
       </w:r>
       <w:r>
         <w:rPr>
-          <w:color w:val="816C54"/>
+          <w:rFonts w:ascii="Times New Roman" w:eastAsia="Times New Roman" w:hAnsi="Times New Roman" w:cs="Times New Roman"/>
+          <w:color w:val="000000"/>
           <w:spacing w:val="0"/>
           <w:w w:val="100"/>
           <w:position w:val="0"/>
@@ -1930,6 +2192,8 @@
       </w:r>
       <w:r>
         <w:rPr>
+          <w:rFonts w:ascii="Times New Roman" w:eastAsia="Times New Roman" w:hAnsi="Times New Roman" w:cs="Times New Roman"/>
+          <w:color w:val="000000"/>
           <w:spacing w:val="0"/>
           <w:w w:val="100"/>
           <w:position w:val="0"/>
@@ -1940,7 +2204,8 @@
       </w:r>
       <w:r>
         <w:rPr>
-          <w:color w:val="816C54"/>
+          <w:rFonts w:ascii="Times New Roman" w:eastAsia="Times New Roman" w:hAnsi="Times New Roman" w:cs="Times New Roman"/>
+          <w:color w:val="000000"/>
           <w:spacing w:val="0"/>
           <w:w w:val="100"/>
           <w:position w:val="0"/>
@@ -1951,6 +2216,8 @@
       </w:r>
       <w:r>
         <w:rPr>
+          <w:rFonts w:ascii="Times New Roman" w:eastAsia="Times New Roman" w:hAnsi="Times New Roman" w:cs="Times New Roman"/>
+          <w:color w:val="000000"/>
           <w:spacing w:val="0"/>
           <w:w w:val="100"/>
           <w:position w:val="0"/>
@@ -1961,7 +2228,8 @@
       </w:r>
       <w:r>
         <w:rPr>
-          <w:color w:val="816C54"/>
+          <w:rFonts w:ascii="Times New Roman" w:eastAsia="Times New Roman" w:hAnsi="Times New Roman" w:cs="Times New Roman"/>
+          <w:color w:val="000000"/>
           <w:spacing w:val="0"/>
           <w:w w:val="100"/>
           <w:position w:val="0"/>
@@ -1972,6 +2240,8 @@
       </w:r>
       <w:r>
         <w:rPr>
+          <w:rFonts w:ascii="Times New Roman" w:eastAsia="Times New Roman" w:hAnsi="Times New Roman" w:cs="Times New Roman"/>
+          <w:color w:val="000000"/>
           <w:spacing w:val="0"/>
           <w:w w:val="100"/>
           <w:position w:val="0"/>
@@ -1982,7 +2252,8 @@
       </w:r>
       <w:r>
         <w:rPr>
-          <w:color w:val="816C54"/>
+          <w:rFonts w:ascii="Times New Roman" w:eastAsia="Times New Roman" w:hAnsi="Times New Roman" w:cs="Times New Roman"/>
+          <w:color w:val="000000"/>
           <w:spacing w:val="0"/>
           <w:w w:val="100"/>
           <w:position w:val="0"/>
@@ -1993,6 +2264,8 @@
       </w:r>
       <w:r>
         <w:rPr>
+          <w:rFonts w:ascii="Times New Roman" w:eastAsia="Times New Roman" w:hAnsi="Times New Roman" w:cs="Times New Roman"/>
+          <w:color w:val="000000"/>
           <w:spacing w:val="0"/>
           <w:w w:val="100"/>
           <w:position w:val="0"/>
@@ -2003,7 +2276,8 @@
       </w:r>
       <w:r>
         <w:rPr>
-          <w:color w:val="816C54"/>
+          <w:rFonts w:ascii="Times New Roman" w:eastAsia="Times New Roman" w:hAnsi="Times New Roman" w:cs="Times New Roman"/>
+          <w:color w:val="000000"/>
           <w:spacing w:val="0"/>
           <w:w w:val="100"/>
           <w:position w:val="0"/>
@@ -2014,6 +2288,8 @@
       </w:r>
       <w:r>
         <w:rPr>
+          <w:rFonts w:ascii="Times New Roman" w:eastAsia="Times New Roman" w:hAnsi="Times New Roman" w:cs="Times New Roman"/>
+          <w:color w:val="000000"/>
           <w:spacing w:val="0"/>
           <w:w w:val="100"/>
           <w:position w:val="0"/>
@@ -2025,7 +2301,8 @@
       </w:r>
       <w:r>
         <w:rPr>
-          <w:color w:val="816C54"/>
+          <w:rFonts w:ascii="Times New Roman" w:eastAsia="Times New Roman" w:hAnsi="Times New Roman" w:cs="Times New Roman"/>
+          <w:color w:val="000000"/>
           <w:spacing w:val="0"/>
           <w:w w:val="100"/>
           <w:position w:val="0"/>
@@ -2036,6 +2313,8 @@
       </w:r>
       <w:r>
         <w:rPr>
+          <w:rFonts w:ascii="Times New Roman" w:eastAsia="Times New Roman" w:hAnsi="Times New Roman" w:cs="Times New Roman"/>
+          <w:color w:val="000000"/>
           <w:spacing w:val="0"/>
           <w:w w:val="100"/>
           <w:position w:val="0"/>
@@ -2046,7 +2325,8 @@
       </w:r>
       <w:r>
         <w:rPr>
-          <w:color w:val="816C54"/>
+          <w:rFonts w:ascii="Times New Roman" w:eastAsia="Times New Roman" w:hAnsi="Times New Roman" w:cs="Times New Roman"/>
+          <w:color w:val="000000"/>
           <w:spacing w:val="0"/>
           <w:w w:val="100"/>
           <w:position w:val="0"/>
@@ -2057,6 +2337,8 @@
       </w:r>
       <w:r>
         <w:rPr>
+          <w:rFonts w:ascii="Times New Roman" w:eastAsia="Times New Roman" w:hAnsi="Times New Roman" w:cs="Times New Roman"/>
+          <w:color w:val="000000"/>
           <w:spacing w:val="0"/>
           <w:w w:val="100"/>
           <w:position w:val="0"/>
@@ -2067,7 +2349,8 @@
       </w:r>
       <w:r>
         <w:rPr>
-          <w:color w:val="816C54"/>
+          <w:rFonts w:ascii="Times New Roman" w:eastAsia="Times New Roman" w:hAnsi="Times New Roman" w:cs="Times New Roman"/>
+          <w:color w:val="000000"/>
           <w:spacing w:val="0"/>
           <w:w w:val="100"/>
           <w:position w:val="0"/>
@@ -2078,6 +2361,8 @@
       </w:r>
       <w:r>
         <w:rPr>
+          <w:rFonts w:ascii="Times New Roman" w:eastAsia="Times New Roman" w:hAnsi="Times New Roman" w:cs="Times New Roman"/>
+          <w:color w:val="000000"/>
           <w:spacing w:val="0"/>
           <w:w w:val="100"/>
           <w:position w:val="0"/>
@@ -2089,7 +2374,8 @@
       </w:r>
       <w:r>
         <w:rPr>
-          <w:color w:val="816C54"/>
+          <w:rFonts w:ascii="Times New Roman" w:eastAsia="Times New Roman" w:hAnsi="Times New Roman" w:cs="Times New Roman"/>
+          <w:color w:val="000000"/>
           <w:spacing w:val="0"/>
           <w:w w:val="100"/>
           <w:position w:val="0"/>
@@ -2100,6 +2386,8 @@
       </w:r>
       <w:r>
         <w:rPr>
+          <w:rFonts w:ascii="Times New Roman" w:eastAsia="Times New Roman" w:hAnsi="Times New Roman" w:cs="Times New Roman"/>
+          <w:color w:val="000000"/>
           <w:spacing w:val="0"/>
           <w:w w:val="100"/>
           <w:position w:val="0"/>
@@ -2110,7 +2398,8 @@
       </w:r>
       <w:r>
         <w:rPr>
-          <w:color w:val="816C54"/>
+          <w:rFonts w:ascii="Times New Roman" w:eastAsia="Times New Roman" w:hAnsi="Times New Roman" w:cs="Times New Roman"/>
+          <w:color w:val="000000"/>
           <w:spacing w:val="0"/>
           <w:w w:val="100"/>
           <w:position w:val="0"/>
@@ -2121,6 +2410,8 @@
       </w:r>
       <w:r>
         <w:rPr>
+          <w:rFonts w:ascii="Times New Roman" w:eastAsia="Times New Roman" w:hAnsi="Times New Roman" w:cs="Times New Roman"/>
+          <w:color w:val="000000"/>
           <w:spacing w:val="0"/>
           <w:w w:val="100"/>
           <w:position w:val="0"/>
@@ -2132,7 +2423,8 @@
       </w:r>
       <w:r>
         <w:rPr>
-          <w:color w:val="816C54"/>
+          <w:rFonts w:ascii="Times New Roman" w:eastAsia="Times New Roman" w:hAnsi="Times New Roman" w:cs="Times New Roman"/>
+          <w:color w:val="000000"/>
           <w:spacing w:val="0"/>
           <w:w w:val="100"/>
           <w:position w:val="0"/>
@@ -2143,6 +2435,8 @@
       </w:r>
       <w:r>
         <w:rPr>
+          <w:rFonts w:ascii="Times New Roman" w:eastAsia="Times New Roman" w:hAnsi="Times New Roman" w:cs="Times New Roman"/>
+          <w:color w:val="000000"/>
           <w:spacing w:val="0"/>
           <w:w w:val="100"/>
           <w:position w:val="0"/>
@@ -2153,7 +2447,8 @@
       </w:r>
       <w:r>
         <w:rPr>
-          <w:color w:val="816C54"/>
+          <w:rFonts w:ascii="Times New Roman" w:eastAsia="Times New Roman" w:hAnsi="Times New Roman" w:cs="Times New Roman"/>
+          <w:color w:val="000000"/>
           <w:spacing w:val="0"/>
           <w:w w:val="100"/>
           <w:position w:val="0"/>
@@ -2164,6 +2459,8 @@
       </w:r>
       <w:r>
         <w:rPr>
+          <w:rFonts w:ascii="Times New Roman" w:eastAsia="Times New Roman" w:hAnsi="Times New Roman" w:cs="Times New Roman"/>
+          <w:color w:val="000000"/>
           <w:spacing w:val="0"/>
           <w:w w:val="100"/>
           <w:position w:val="0"/>
@@ -2176,7 +2473,8 @@
       </w:r>
       <w:r>
         <w:rPr>
-          <w:color w:val="816C54"/>
+          <w:rFonts w:ascii="Times New Roman" w:eastAsia="Times New Roman" w:hAnsi="Times New Roman" w:cs="Times New Roman"/>
+          <w:color w:val="000000"/>
           <w:spacing w:val="0"/>
           <w:w w:val="100"/>
           <w:position w:val="0"/>
@@ -2187,6 +2485,8 @@
       </w:r>
       <w:r>
         <w:rPr>
+          <w:rFonts w:ascii="Times New Roman" w:eastAsia="Times New Roman" w:hAnsi="Times New Roman" w:cs="Times New Roman"/>
+          <w:color w:val="000000"/>
           <w:spacing w:val="0"/>
           <w:w w:val="100"/>
           <w:position w:val="0"/>
@@ -2197,7 +2497,8 @@
       </w:r>
       <w:r>
         <w:rPr>
-          <w:color w:val="816C54"/>
+          <w:rFonts w:ascii="Times New Roman" w:eastAsia="Times New Roman" w:hAnsi="Times New Roman" w:cs="Times New Roman"/>
+          <w:color w:val="000000"/>
           <w:spacing w:val="0"/>
           <w:w w:val="100"/>
           <w:position w:val="0"/>
@@ -2208,6 +2509,8 @@
       </w:r>
       <w:r>
         <w:rPr>
+          <w:rFonts w:ascii="Times New Roman" w:eastAsia="Times New Roman" w:hAnsi="Times New Roman" w:cs="Times New Roman"/>
+          <w:color w:val="000000"/>
           <w:spacing w:val="0"/>
           <w:w w:val="100"/>
           <w:position w:val="0"/>
@@ -2218,7 +2521,8 @@
       </w:r>
       <w:r>
         <w:rPr>
-          <w:color w:val="816C54"/>
+          <w:rFonts w:ascii="Times New Roman" w:eastAsia="Times New Roman" w:hAnsi="Times New Roman" w:cs="Times New Roman"/>
+          <w:color w:val="000000"/>
           <w:spacing w:val="0"/>
           <w:w w:val="100"/>
           <w:position w:val="0"/>
@@ -2229,6 +2533,8 @@
       </w:r>
       <w:r>
         <w:rPr>
+          <w:rFonts w:ascii="Times New Roman" w:eastAsia="Times New Roman" w:hAnsi="Times New Roman" w:cs="Times New Roman"/>
+          <w:color w:val="000000"/>
           <w:spacing w:val="0"/>
           <w:w w:val="100"/>
           <w:position w:val="0"/>
@@ -2239,7 +2545,8 @@
       </w:r>
       <w:r>
         <w:rPr>
-          <w:color w:val="816C54"/>
+          <w:rFonts w:ascii="Times New Roman" w:eastAsia="Times New Roman" w:hAnsi="Times New Roman" w:cs="Times New Roman"/>
+          <w:color w:val="000000"/>
           <w:spacing w:val="0"/>
           <w:w w:val="100"/>
           <w:position w:val="0"/>
@@ -2250,6 +2557,8 @@
       </w:r>
       <w:r>
         <w:rPr>
+          <w:rFonts w:ascii="Times New Roman" w:eastAsia="Times New Roman" w:hAnsi="Times New Roman" w:cs="Times New Roman"/>
+          <w:color w:val="000000"/>
           <w:spacing w:val="0"/>
           <w:w w:val="100"/>
           <w:position w:val="0"/>
@@ -2260,7 +2569,8 @@
       </w:r>
       <w:r>
         <w:rPr>
-          <w:color w:val="816C54"/>
+          <w:rFonts w:ascii="Times New Roman" w:eastAsia="Times New Roman" w:hAnsi="Times New Roman" w:cs="Times New Roman"/>
+          <w:color w:val="000000"/>
           <w:spacing w:val="0"/>
           <w:w w:val="100"/>
           <w:position w:val="0"/>
@@ -2271,6 +2581,8 @@
       </w:r>
       <w:r>
         <w:rPr>
+          <w:rFonts w:ascii="Times New Roman" w:eastAsia="Times New Roman" w:hAnsi="Times New Roman" w:cs="Times New Roman"/>
+          <w:color w:val="000000"/>
           <w:spacing w:val="0"/>
           <w:w w:val="100"/>
           <w:position w:val="0"/>
@@ -2283,7 +2595,8 @@
       </w:r>
       <w:r>
         <w:rPr>
-          <w:color w:val="816C54"/>
+          <w:rFonts w:ascii="Times New Roman" w:eastAsia="Times New Roman" w:hAnsi="Times New Roman" w:cs="Times New Roman"/>
+          <w:color w:val="000000"/>
           <w:spacing w:val="0"/>
           <w:w w:val="100"/>
           <w:position w:val="0"/>
@@ -2294,6 +2607,8 @@
       </w:r>
       <w:r>
         <w:rPr>
+          <w:rFonts w:ascii="Times New Roman" w:eastAsia="Times New Roman" w:hAnsi="Times New Roman" w:cs="Times New Roman"/>
+          <w:color w:val="000000"/>
           <w:spacing w:val="0"/>
           <w:w w:val="100"/>
           <w:position w:val="0"/>
@@ -2304,6 +2619,8 @@
       </w:r>
       <w:r>
         <w:rPr>
+          <w:rFonts w:ascii="Times New Roman" w:eastAsia="Times New Roman" w:hAnsi="Times New Roman" w:cs="Times New Roman"/>
+          <w:color w:val="000000"/>
           <w:spacing w:val="0"/>
           <w:w w:val="100"/>
           <w:position w:val="0"/>
@@ -2314,6 +2631,8 @@
       </w:r>
       <w:r>
         <w:rPr>
+          <w:rFonts w:ascii="Times New Roman" w:eastAsia="Times New Roman" w:hAnsi="Times New Roman" w:cs="Times New Roman"/>
+          <w:color w:val="000000"/>
           <w:spacing w:val="0"/>
           <w:w w:val="100"/>
           <w:position w:val="0"/>
@@ -2324,7 +2643,8 @@
       </w:r>
       <w:r>
         <w:rPr>
-          <w:color w:val="816C54"/>
+          <w:rFonts w:ascii="Times New Roman" w:eastAsia="Times New Roman" w:hAnsi="Times New Roman" w:cs="Times New Roman"/>
+          <w:color w:val="000000"/>
           <w:spacing w:val="0"/>
           <w:w w:val="100"/>
           <w:position w:val="0"/>
@@ -2335,6 +2655,8 @@
       </w:r>
       <w:r>
         <w:rPr>
+          <w:rFonts w:ascii="Times New Roman" w:eastAsia="Times New Roman" w:hAnsi="Times New Roman" w:cs="Times New Roman"/>
+          <w:color w:val="000000"/>
           <w:spacing w:val="0"/>
           <w:w w:val="100"/>
           <w:position w:val="0"/>
@@ -2347,19 +2669,20 @@
     </w:p>
     <w:p>
       <w:pPr>
-        <w:pStyle w:val="Style2"/>
+        <w:pStyle w:val="Style3"/>
         <w:keepNext w:val="0"/>
         <w:keepLines w:val="0"/>
-        <w:framePr w:w="4361" w:h="10665" w:wrap="none" w:hAnchor="page" w:x="6313" w:y="1"/>
         <w:widowControl w:val="0"/>
         <w:shd w:val="clear" w:color="auto" w:fill="auto"/>
         <w:bidi w:val="0"/>
-        <w:spacing w:before="0" w:after="0" w:line="204" w:lineRule="auto"/>
-        <w:ind w:left="0" w:right="0" w:firstLine="0"/>
-        <w:jc w:val="both"/>
+        <w:spacing w:line="204" w:lineRule="auto"/>
+        <w:ind w:left="0" w:firstLine="0"/>
+        <w:jc w:val="left"/>
       </w:pPr>
       <w:r>
         <w:rPr>
+          <w:rFonts w:ascii="Times New Roman" w:eastAsia="Times New Roman" w:hAnsi="Times New Roman" w:cs="Times New Roman"/>
+          <w:color w:val="000000"/>
           <w:spacing w:val="0"/>
           <w:w w:val="100"/>
           <w:position w:val="0"/>
@@ -2374,6 +2697,8 @@
       </w:r>
       <w:r>
         <w:rPr>
+          <w:rFonts w:ascii="Times New Roman" w:eastAsia="Times New Roman" w:hAnsi="Times New Roman" w:cs="Times New Roman"/>
+          <w:color w:val="000000"/>
           <w:spacing w:val="0"/>
           <w:w w:val="100"/>
           <w:position w:val="0"/>
@@ -2384,6 +2709,8 @@
       </w:r>
       <w:r>
         <w:rPr>
+          <w:rFonts w:ascii="Times New Roman" w:eastAsia="Times New Roman" w:hAnsi="Times New Roman" w:cs="Times New Roman"/>
+          <w:color w:val="000000"/>
           <w:spacing w:val="0"/>
           <w:w w:val="100"/>
           <w:position w:val="0"/>
@@ -2404,6 +2731,8 @@
       </w:r>
       <w:r>
         <w:rPr>
+          <w:rFonts w:ascii="Times New Roman" w:eastAsia="Times New Roman" w:hAnsi="Times New Roman" w:cs="Times New Roman"/>
+          <w:color w:val="000000"/>
           <w:spacing w:val="0"/>
           <w:w w:val="100"/>
           <w:position w:val="0"/>
@@ -2414,6 +2743,8 @@
       </w:r>
       <w:r>
         <w:rPr>
+          <w:rFonts w:ascii="Times New Roman" w:eastAsia="Times New Roman" w:hAnsi="Times New Roman" w:cs="Times New Roman"/>
+          <w:color w:val="000000"/>
           <w:spacing w:val="0"/>
           <w:w w:val="100"/>
           <w:position w:val="0"/>
@@ -2432,6 +2763,8 @@
       </w:r>
       <w:r>
         <w:rPr>
+          <w:rFonts w:ascii="Times New Roman" w:eastAsia="Times New Roman" w:hAnsi="Times New Roman" w:cs="Times New Roman"/>
+          <w:color w:val="000000"/>
           <w:spacing w:val="0"/>
           <w:w w:val="100"/>
           <w:position w:val="0"/>
@@ -2444,19 +2777,20 @@
     </w:p>
     <w:p>
       <w:pPr>
-        <w:pStyle w:val="Style2"/>
+        <w:pStyle w:val="Style3"/>
         <w:keepNext w:val="0"/>
         <w:keepLines w:val="0"/>
-        <w:framePr w:w="4361" w:h="10665" w:wrap="none" w:hAnchor="page" w:x="6313" w:y="1"/>
         <w:widowControl w:val="0"/>
         <w:shd w:val="clear" w:color="auto" w:fill="auto"/>
         <w:bidi w:val="0"/>
-        <w:spacing w:before="0" w:after="0" w:line="204" w:lineRule="auto"/>
-        <w:ind w:left="0" w:right="0" w:firstLine="260"/>
-        <w:jc w:val="both"/>
+        <w:spacing w:line="204" w:lineRule="auto"/>
+        <w:ind w:left="0" w:firstLine="360"/>
+        <w:jc w:val="left"/>
       </w:pPr>
       <w:r>
         <w:rPr>
+          <w:rFonts w:ascii="Times New Roman" w:eastAsia="Times New Roman" w:hAnsi="Times New Roman" w:cs="Times New Roman"/>
+          <w:color w:val="000000"/>
           <w:spacing w:val="0"/>
           <w:w w:val="100"/>
           <w:position w:val="0"/>
@@ -2482,19 +2816,20 @@
     </w:p>
     <w:p>
       <w:pPr>
-        <w:pStyle w:val="Style2"/>
+        <w:pStyle w:val="Style3"/>
         <w:keepNext w:val="0"/>
         <w:keepLines w:val="0"/>
-        <w:framePr w:w="4361" w:h="10665" w:wrap="none" w:hAnchor="page" w:x="6313" w:y="1"/>
         <w:widowControl w:val="0"/>
         <w:shd w:val="clear" w:color="auto" w:fill="auto"/>
         <w:bidi w:val="0"/>
-        <w:spacing w:before="0" w:after="0" w:line="204" w:lineRule="auto"/>
-        <w:ind w:left="0" w:right="0" w:firstLine="260"/>
-        <w:jc w:val="both"/>
+        <w:spacing w:line="204" w:lineRule="auto"/>
+        <w:ind w:left="0" w:firstLine="360"/>
+        <w:jc w:val="left"/>
       </w:pPr>
       <w:r>
         <w:rPr>
+          <w:rFonts w:ascii="Times New Roman" w:eastAsia="Times New Roman" w:hAnsi="Times New Roman" w:cs="Times New Roman"/>
+          <w:color w:val="000000"/>
           <w:spacing w:val="0"/>
           <w:w w:val="100"/>
           <w:position w:val="0"/>
@@ -2509,6 +2844,8 @@
       </w:r>
       <w:r>
         <w:rPr>
+          <w:rFonts w:ascii="Times New Roman" w:eastAsia="Times New Roman" w:hAnsi="Times New Roman" w:cs="Times New Roman"/>
+          <w:color w:val="000000"/>
           <w:spacing w:val="0"/>
           <w:w w:val="100"/>
           <w:position w:val="0"/>
@@ -2519,6 +2856,8 @@
       </w:r>
       <w:r>
         <w:rPr>
+          <w:rFonts w:ascii="Times New Roman" w:eastAsia="Times New Roman" w:hAnsi="Times New Roman" w:cs="Times New Roman"/>
+          <w:color w:val="000000"/>
           <w:spacing w:val="0"/>
           <w:w w:val="100"/>
           <w:position w:val="0"/>
@@ -2530,19 +2869,20 @@
     </w:p>
     <w:p>
       <w:pPr>
-        <w:pStyle w:val="Style5"/>
+        <w:pStyle w:val="Style6"/>
         <w:keepNext w:val="0"/>
         <w:keepLines w:val="0"/>
-        <w:framePr w:w="8626" w:h="1732" w:wrap="none" w:hAnchor="page" w:x="2039" w:y="10890"/>
         <w:widowControl w:val="0"/>
         <w:shd w:val="clear" w:color="auto" w:fill="auto"/>
         <w:bidi w:val="0"/>
-        <w:spacing w:before="0" w:after="0" w:line="233" w:lineRule="auto"/>
-        <w:ind w:left="0" w:right="0" w:firstLine="180"/>
-        <w:jc w:val="both"/>
+        <w:spacing w:line="233" w:lineRule="auto"/>
+        <w:ind w:left="0" w:firstLine="360"/>
+        <w:jc w:val="left"/>
       </w:pPr>
       <w:r>
         <w:rPr>
+          <w:rFonts w:ascii="Times New Roman" w:eastAsia="Times New Roman" w:hAnsi="Times New Roman" w:cs="Times New Roman"/>
+          <w:color w:val="000000"/>
           <w:spacing w:val="0"/>
           <w:w w:val="100"/>
           <w:position w:val="0"/>
@@ -2554,6 +2894,8 @@
       </w:r>
       <w:r>
         <w:rPr>
+          <w:rFonts w:ascii="Times New Roman" w:eastAsia="Times New Roman" w:hAnsi="Times New Roman" w:cs="Times New Roman"/>
+          <w:color w:val="000000"/>
           <w:spacing w:val="0"/>
           <w:w w:val="100"/>
           <w:position w:val="0"/>
@@ -2564,6 +2906,8 @@
       </w:r>
       <w:r>
         <w:rPr>
+          <w:rFonts w:ascii="Times New Roman" w:eastAsia="Times New Roman" w:hAnsi="Times New Roman" w:cs="Times New Roman"/>
+          <w:color w:val="000000"/>
           <w:spacing w:val="0"/>
           <w:w w:val="100"/>
           <w:position w:val="0"/>
@@ -2574,6 +2918,8 @@
       </w:r>
       <w:r>
         <w:rPr>
+          <w:rFonts w:ascii="Times New Roman" w:eastAsia="Times New Roman" w:hAnsi="Times New Roman" w:cs="Times New Roman"/>
+          <w:color w:val="000000"/>
           <w:spacing w:val="0"/>
           <w:w w:val="100"/>
           <w:position w:val="0"/>
@@ -2584,6 +2930,8 @@
       </w:r>
       <w:r>
         <w:rPr>
+          <w:rFonts w:ascii="Times New Roman" w:eastAsia="Times New Roman" w:hAnsi="Times New Roman" w:cs="Times New Roman"/>
+          <w:color w:val="000000"/>
           <w:spacing w:val="0"/>
           <w:w w:val="100"/>
           <w:position w:val="0"/>
@@ -2594,6 +2942,8 @@
       </w:r>
       <w:r>
         <w:rPr>
+          <w:rFonts w:ascii="Times New Roman" w:eastAsia="Times New Roman" w:hAnsi="Times New Roman" w:cs="Times New Roman"/>
+          <w:color w:val="000000"/>
           <w:spacing w:val="0"/>
           <w:w w:val="100"/>
           <w:position w:val="0"/>
@@ -2604,6 +2954,8 @@
       </w:r>
       <w:r>
         <w:rPr>
+          <w:rFonts w:ascii="Times New Roman" w:eastAsia="Times New Roman" w:hAnsi="Times New Roman" w:cs="Times New Roman"/>
+          <w:color w:val="000000"/>
           <w:spacing w:val="0"/>
           <w:w w:val="100"/>
           <w:position w:val="0"/>
@@ -2614,7 +2966,9 @@
       </w:r>
       <w:r>
         <w:rPr>
+          <w:rFonts w:ascii="Times New Roman" w:eastAsia="Times New Roman" w:hAnsi="Times New Roman" w:cs="Times New Roman"/>
           <w:smallCaps/>
+          <w:color w:val="000000"/>
           <w:spacing w:val="0"/>
           <w:w w:val="100"/>
           <w:position w:val="0"/>
@@ -2627,6 +2981,8 @@
       </w:r>
       <w:r>
         <w:rPr>
+          <w:rFonts w:ascii="Times New Roman" w:eastAsia="Times New Roman" w:hAnsi="Times New Roman" w:cs="Times New Roman"/>
+          <w:color w:val="000000"/>
           <w:spacing w:val="0"/>
           <w:w w:val="100"/>
           <w:position w:val="0"/>
@@ -2637,6 +2993,8 @@
       </w:r>
       <w:r>
         <w:rPr>
+          <w:rFonts w:ascii="Times New Roman" w:eastAsia="Times New Roman" w:hAnsi="Times New Roman" w:cs="Times New Roman"/>
+          <w:color w:val="000000"/>
           <w:spacing w:val="0"/>
           <w:w w:val="100"/>
           <w:position w:val="0"/>
@@ -2647,6 +3005,8 @@
       </w:r>
       <w:r>
         <w:rPr>
+          <w:rFonts w:ascii="Times New Roman" w:eastAsia="Times New Roman" w:hAnsi="Times New Roman" w:cs="Times New Roman"/>
+          <w:color w:val="000000"/>
           <w:spacing w:val="0"/>
           <w:w w:val="100"/>
           <w:position w:val="0"/>
@@ -2657,6 +3017,8 @@
       </w:r>
       <w:r>
         <w:rPr>
+          <w:rFonts w:ascii="Times New Roman" w:eastAsia="Times New Roman" w:hAnsi="Times New Roman" w:cs="Times New Roman"/>
+          <w:color w:val="000000"/>
           <w:spacing w:val="0"/>
           <w:w w:val="100"/>
           <w:position w:val="0"/>
@@ -2667,6 +3029,8 @@
       </w:r>
       <w:r>
         <w:rPr>
+          <w:rFonts w:ascii="Times New Roman" w:eastAsia="Times New Roman" w:hAnsi="Times New Roman" w:cs="Times New Roman"/>
+          <w:color w:val="000000"/>
           <w:spacing w:val="0"/>
           <w:w w:val="100"/>
           <w:position w:val="0"/>
@@ -2677,6 +3041,8 @@
       </w:r>
       <w:r>
         <w:rPr>
+          <w:rFonts w:ascii="Times New Roman" w:eastAsia="Times New Roman" w:hAnsi="Times New Roman" w:cs="Times New Roman"/>
+          <w:color w:val="000000"/>
           <w:spacing w:val="0"/>
           <w:w w:val="100"/>
           <w:position w:val="0"/>
@@ -2687,6 +3053,8 @@
       </w:r>
       <w:r>
         <w:rPr>
+          <w:rFonts w:ascii="Times New Roman" w:eastAsia="Times New Roman" w:hAnsi="Times New Roman" w:cs="Times New Roman"/>
+          <w:color w:val="000000"/>
           <w:spacing w:val="0"/>
           <w:w w:val="100"/>
           <w:position w:val="0"/>
@@ -2697,6 +3065,8 @@
       </w:r>
       <w:r>
         <w:rPr>
+          <w:rFonts w:ascii="Times New Roman" w:eastAsia="Times New Roman" w:hAnsi="Times New Roman" w:cs="Times New Roman"/>
+          <w:color w:val="000000"/>
           <w:spacing w:val="0"/>
           <w:w w:val="100"/>
           <w:position w:val="0"/>
@@ -2707,6 +3077,8 @@
       </w:r>
       <w:r>
         <w:rPr>
+          <w:rFonts w:ascii="Times New Roman" w:eastAsia="Times New Roman" w:hAnsi="Times New Roman" w:cs="Times New Roman"/>
+          <w:color w:val="000000"/>
           <w:spacing w:val="0"/>
           <w:w w:val="100"/>
           <w:position w:val="0"/>
@@ -2717,6 +3089,8 @@
       </w:r>
       <w:r>
         <w:rPr>
+          <w:rFonts w:ascii="Times New Roman" w:eastAsia="Times New Roman" w:hAnsi="Times New Roman" w:cs="Times New Roman"/>
+          <w:color w:val="000000"/>
           <w:spacing w:val="0"/>
           <w:w w:val="100"/>
           <w:position w:val="0"/>
@@ -2727,6 +3101,8 @@
       </w:r>
       <w:r>
         <w:rPr>
+          <w:rFonts w:ascii="Times New Roman" w:eastAsia="Times New Roman" w:hAnsi="Times New Roman" w:cs="Times New Roman"/>
+          <w:color w:val="000000"/>
           <w:spacing w:val="0"/>
           <w:w w:val="100"/>
           <w:position w:val="0"/>
@@ -2737,6 +3113,8 @@
       </w:r>
       <w:r>
         <w:rPr>
+          <w:rFonts w:ascii="Times New Roman" w:eastAsia="Times New Roman" w:hAnsi="Times New Roman" w:cs="Times New Roman"/>
+          <w:color w:val="000000"/>
           <w:spacing w:val="0"/>
           <w:w w:val="100"/>
           <w:position w:val="0"/>
@@ -2748,19 +3126,20 @@
     </w:p>
     <w:p>
       <w:pPr>
-        <w:pStyle w:val="Style5"/>
+        <w:pStyle w:val="Style6"/>
         <w:keepNext w:val="0"/>
         <w:keepLines w:val="0"/>
-        <w:framePr w:w="8626" w:h="1732" w:wrap="none" w:hAnchor="page" w:x="2039" w:y="10890"/>
         <w:widowControl w:val="0"/>
         <w:shd w:val="clear" w:color="auto" w:fill="auto"/>
         <w:bidi w:val="0"/>
-        <w:spacing w:before="0" w:after="0" w:line="233" w:lineRule="auto"/>
-        <w:ind w:left="0" w:right="0" w:firstLine="180"/>
-        <w:jc w:val="both"/>
+        <w:spacing w:line="233" w:lineRule="auto"/>
+        <w:ind w:left="0" w:firstLine="360"/>
+        <w:jc w:val="left"/>
       </w:pPr>
       <w:r>
         <w:rPr>
+          <w:rFonts w:ascii="Times New Roman" w:eastAsia="Times New Roman" w:hAnsi="Times New Roman" w:cs="Times New Roman"/>
+          <w:color w:val="000000"/>
           <w:spacing w:val="0"/>
           <w:w w:val="100"/>
           <w:position w:val="0"/>
@@ -2771,6 +3150,8 @@
       </w:r>
       <w:r>
         <w:rPr>
+          <w:rFonts w:ascii="Times New Roman" w:eastAsia="Times New Roman" w:hAnsi="Times New Roman" w:cs="Times New Roman"/>
+          <w:color w:val="000000"/>
           <w:spacing w:val="0"/>
           <w:w w:val="100"/>
           <w:position w:val="0"/>
@@ -2781,6 +3162,8 @@
       </w:r>
       <w:r>
         <w:rPr>
+          <w:rFonts w:ascii="Times New Roman" w:eastAsia="Times New Roman" w:hAnsi="Times New Roman" w:cs="Times New Roman"/>
+          <w:color w:val="000000"/>
           <w:spacing w:val="0"/>
           <w:w w:val="100"/>
           <w:position w:val="0"/>
@@ -2791,6 +3174,8 @@
       </w:r>
       <w:r>
         <w:rPr>
+          <w:rFonts w:ascii="Times New Roman" w:eastAsia="Times New Roman" w:hAnsi="Times New Roman" w:cs="Times New Roman"/>
+          <w:color w:val="000000"/>
           <w:spacing w:val="0"/>
           <w:w w:val="100"/>
           <w:position w:val="0"/>
@@ -2801,6 +3186,8 @@
       </w:r>
       <w:r>
         <w:rPr>
+          <w:rFonts w:ascii="Times New Roman" w:eastAsia="Times New Roman" w:hAnsi="Times New Roman" w:cs="Times New Roman"/>
+          <w:color w:val="000000"/>
           <w:spacing w:val="0"/>
           <w:w w:val="100"/>
           <w:position w:val="0"/>
@@ -2811,6 +3198,8 @@
       </w:r>
       <w:r>
         <w:rPr>
+          <w:rFonts w:ascii="Times New Roman" w:eastAsia="Times New Roman" w:hAnsi="Times New Roman" w:cs="Times New Roman"/>
+          <w:color w:val="000000"/>
           <w:spacing w:val="0"/>
           <w:w w:val="100"/>
           <w:position w:val="0"/>
@@ -2821,6 +3210,8 @@
       </w:r>
       <w:r>
         <w:rPr>
+          <w:rFonts w:ascii="Times New Roman" w:eastAsia="Times New Roman" w:hAnsi="Times New Roman" w:cs="Times New Roman"/>
+          <w:color w:val="000000"/>
           <w:spacing w:val="0"/>
           <w:w w:val="100"/>
           <w:position w:val="0"/>
@@ -2831,6 +3222,8 @@
       </w:r>
       <w:r>
         <w:rPr>
+          <w:rFonts w:ascii="Times New Roman" w:eastAsia="Times New Roman" w:hAnsi="Times New Roman" w:cs="Times New Roman"/>
+          <w:color w:val="000000"/>
           <w:spacing w:val="0"/>
           <w:w w:val="100"/>
           <w:position w:val="0"/>
@@ -2841,6 +3234,8 @@
       </w:r>
       <w:r>
         <w:rPr>
+          <w:rFonts w:ascii="Times New Roman" w:eastAsia="Times New Roman" w:hAnsi="Times New Roman" w:cs="Times New Roman"/>
+          <w:color w:val="000000"/>
           <w:spacing w:val="0"/>
           <w:w w:val="100"/>
           <w:position w:val="0"/>
@@ -2851,6 +3246,8 @@
       </w:r>
       <w:r>
         <w:rPr>
+          <w:rFonts w:ascii="Times New Roman" w:eastAsia="Times New Roman" w:hAnsi="Times New Roman" w:cs="Times New Roman"/>
+          <w:color w:val="000000"/>
           <w:spacing w:val="0"/>
           <w:w w:val="100"/>
           <w:position w:val="0"/>
@@ -2863,6 +3260,8 @@
       </w:r>
       <w:r>
         <w:rPr>
+          <w:rFonts w:ascii="Times New Roman" w:eastAsia="Times New Roman" w:hAnsi="Times New Roman" w:cs="Times New Roman"/>
+          <w:color w:val="000000"/>
           <w:spacing w:val="0"/>
           <w:w w:val="100"/>
           <w:position w:val="0"/>
@@ -2875,6 +3274,8 @@
       </w:r>
       <w:r>
         <w:rPr>
+          <w:rFonts w:ascii="Times New Roman" w:eastAsia="Times New Roman" w:hAnsi="Times New Roman" w:cs="Times New Roman"/>
+          <w:color w:val="000000"/>
           <w:spacing w:val="0"/>
           <w:w w:val="100"/>
           <w:position w:val="0"/>
@@ -2885,6 +3286,8 @@
       </w:r>
       <w:r>
         <w:rPr>
+          <w:rFonts w:ascii="Times New Roman" w:eastAsia="Times New Roman" w:hAnsi="Times New Roman" w:cs="Times New Roman"/>
+          <w:color w:val="000000"/>
           <w:spacing w:val="0"/>
           <w:w w:val="100"/>
           <w:position w:val="0"/>
@@ -2895,6 +3298,8 @@
       </w:r>
       <w:r>
         <w:rPr>
+          <w:rFonts w:ascii="Times New Roman" w:eastAsia="Times New Roman" w:hAnsi="Times New Roman" w:cs="Times New Roman"/>
+          <w:color w:val="000000"/>
           <w:spacing w:val="0"/>
           <w:w w:val="100"/>
           <w:position w:val="0"/>
@@ -2905,6 +3310,8 @@
       </w:r>
       <w:r>
         <w:rPr>
+          <w:rFonts w:ascii="Times New Roman" w:eastAsia="Times New Roman" w:hAnsi="Times New Roman" w:cs="Times New Roman"/>
+          <w:color w:val="000000"/>
           <w:spacing w:val="0"/>
           <w:w w:val="100"/>
           <w:position w:val="0"/>
@@ -2913,216 +3320,6 @@
         </w:rPr>
         <w:t>and the other writers by Kuhn.</w:t>
       </w:r>
-    </w:p>
-    <w:p>
-      <w:pPr>
-        <w:widowControl w:val="0"/>
-        <w:spacing w:line="360" w:lineRule="exact"/>
-      </w:pPr>
-    </w:p>
-    <w:p>
-      <w:pPr>
-        <w:widowControl w:val="0"/>
-        <w:spacing w:line="360" w:lineRule="exact"/>
-      </w:pPr>
-    </w:p>
-    <w:p>
-      <w:pPr>
-        <w:widowControl w:val="0"/>
-        <w:spacing w:line="360" w:lineRule="exact"/>
-      </w:pPr>
-    </w:p>
-    <w:p>
-      <w:pPr>
-        <w:widowControl w:val="0"/>
-        <w:spacing w:line="360" w:lineRule="exact"/>
-      </w:pPr>
-    </w:p>
-    <w:p>
-      <w:pPr>
-        <w:widowControl w:val="0"/>
-        <w:spacing w:line="360" w:lineRule="exact"/>
-      </w:pPr>
-    </w:p>
-    <w:p>
-      <w:pPr>
-        <w:widowControl w:val="0"/>
-        <w:spacing w:line="360" w:lineRule="exact"/>
-      </w:pPr>
-    </w:p>
-    <w:p>
-      <w:pPr>
-        <w:widowControl w:val="0"/>
-        <w:spacing w:line="360" w:lineRule="exact"/>
-      </w:pPr>
-    </w:p>
-    <w:p>
-      <w:pPr>
-        <w:widowControl w:val="0"/>
-        <w:spacing w:line="360" w:lineRule="exact"/>
-      </w:pPr>
-    </w:p>
-    <w:p>
-      <w:pPr>
-        <w:widowControl w:val="0"/>
-        <w:spacing w:line="360" w:lineRule="exact"/>
-      </w:pPr>
-    </w:p>
-    <w:p>
-      <w:pPr>
-        <w:widowControl w:val="0"/>
-        <w:spacing w:line="360" w:lineRule="exact"/>
-      </w:pPr>
-    </w:p>
-    <w:p>
-      <w:pPr>
-        <w:widowControl w:val="0"/>
-        <w:spacing w:line="360" w:lineRule="exact"/>
-      </w:pPr>
-    </w:p>
-    <w:p>
-      <w:pPr>
-        <w:widowControl w:val="0"/>
-        <w:spacing w:line="360" w:lineRule="exact"/>
-      </w:pPr>
-    </w:p>
-    <w:p>
-      <w:pPr>
-        <w:widowControl w:val="0"/>
-        <w:spacing w:line="360" w:lineRule="exact"/>
-      </w:pPr>
-    </w:p>
-    <w:p>
-      <w:pPr>
-        <w:widowControl w:val="0"/>
-        <w:spacing w:line="360" w:lineRule="exact"/>
-      </w:pPr>
-    </w:p>
-    <w:p>
-      <w:pPr>
-        <w:widowControl w:val="0"/>
-        <w:spacing w:line="360" w:lineRule="exact"/>
-      </w:pPr>
-    </w:p>
-    <w:p>
-      <w:pPr>
-        <w:widowControl w:val="0"/>
-        <w:spacing w:line="360" w:lineRule="exact"/>
-      </w:pPr>
-    </w:p>
-    <w:p>
-      <w:pPr>
-        <w:widowControl w:val="0"/>
-        <w:spacing w:line="360" w:lineRule="exact"/>
-      </w:pPr>
-    </w:p>
-    <w:p>
-      <w:pPr>
-        <w:widowControl w:val="0"/>
-        <w:spacing w:line="360" w:lineRule="exact"/>
-      </w:pPr>
-    </w:p>
-    <w:p>
-      <w:pPr>
-        <w:widowControl w:val="0"/>
-        <w:spacing w:line="360" w:lineRule="exact"/>
-      </w:pPr>
-    </w:p>
-    <w:p>
-      <w:pPr>
-        <w:widowControl w:val="0"/>
-        <w:spacing w:line="360" w:lineRule="exact"/>
-      </w:pPr>
-    </w:p>
-    <w:p>
-      <w:pPr>
-        <w:widowControl w:val="0"/>
-        <w:spacing w:line="360" w:lineRule="exact"/>
-      </w:pPr>
-    </w:p>
-    <w:p>
-      <w:pPr>
-        <w:widowControl w:val="0"/>
-        <w:spacing w:line="360" w:lineRule="exact"/>
-      </w:pPr>
-    </w:p>
-    <w:p>
-      <w:pPr>
-        <w:widowControl w:val="0"/>
-        <w:spacing w:line="360" w:lineRule="exact"/>
-      </w:pPr>
-    </w:p>
-    <w:p>
-      <w:pPr>
-        <w:widowControl w:val="0"/>
-        <w:spacing w:line="360" w:lineRule="exact"/>
-      </w:pPr>
-    </w:p>
-    <w:p>
-      <w:pPr>
-        <w:widowControl w:val="0"/>
-        <w:spacing w:line="360" w:lineRule="exact"/>
-      </w:pPr>
-    </w:p>
-    <w:p>
-      <w:pPr>
-        <w:widowControl w:val="0"/>
-        <w:spacing w:line="360" w:lineRule="exact"/>
-      </w:pPr>
-    </w:p>
-    <w:p>
-      <w:pPr>
-        <w:widowControl w:val="0"/>
-        <w:spacing w:line="360" w:lineRule="exact"/>
-      </w:pPr>
-    </w:p>
-    <w:p>
-      <w:pPr>
-        <w:widowControl w:val="0"/>
-        <w:spacing w:line="360" w:lineRule="exact"/>
-      </w:pPr>
-    </w:p>
-    <w:p>
-      <w:pPr>
-        <w:widowControl w:val="0"/>
-        <w:spacing w:line="360" w:lineRule="exact"/>
-      </w:pPr>
-    </w:p>
-    <w:p>
-      <w:pPr>
-        <w:widowControl w:val="0"/>
-        <w:spacing w:line="360" w:lineRule="exact"/>
-      </w:pPr>
-    </w:p>
-    <w:p>
-      <w:pPr>
-        <w:widowControl w:val="0"/>
-        <w:spacing w:line="360" w:lineRule="exact"/>
-      </w:pPr>
-    </w:p>
-    <w:p>
-      <w:pPr>
-        <w:widowControl w:val="0"/>
-        <w:spacing w:line="360" w:lineRule="exact"/>
-      </w:pPr>
-    </w:p>
-    <w:p>
-      <w:pPr>
-        <w:widowControl w:val="0"/>
-        <w:spacing w:line="360" w:lineRule="exact"/>
-      </w:pPr>
-    </w:p>
-    <w:p>
-      <w:pPr>
-        <w:widowControl w:val="0"/>
-        <w:spacing w:line="360" w:lineRule="exact"/>
-      </w:pPr>
-    </w:p>
-    <w:p>
-      <w:pPr>
-        <w:widowControl w:val="0"/>
-        <w:spacing w:after="381" w:line="1" w:lineRule="exact"/>
-      </w:pPr>
     </w:p>
     <w:p>
       <w:pPr>
@@ -3136,9 +3333,9 @@
         <w:numFmt w:val="decimal"/>
         <w:numRestart w:val="continuous"/>
       </w:footnotePr>
+      <w:type w:val="continuous"/>
       <w:pgSz w:w="12240" w:h="15840"/>
-      <w:pgMar w:top="1637" w:left="2029" w:right="1567" w:bottom="1382" w:header="1209" w:footer="954" w:gutter="0"/>
-      <w:pgNumType w:start="149"/>
+      <w:pgMar w:top="1637" w:left="2029" w:right="1567" w:bottom="1382" w:header="0" w:footer="3" w:gutter="0"/>
       <w:cols w:space="720"/>
       <w:noEndnote/>
       <w:rtlGutter w:val="0"/>
@@ -3173,7 +3370,7 @@
   <w:docDefaults>
     <w:rPrDefault>
       <w:rPr>
-        <w:rFonts w:ascii="Arial Unicode MS" w:eastAsia="Arial Unicode MS" w:hAnsi="Arial Unicode MS" w:cs="Arial Unicode MS"/>
+        <w:rFonts w:ascii="Times New Roman" w:eastAsia="Times New Roman" w:hAnsi="Times New Roman" w:cs="Times New Roman"/>
         <w:sz w:val="24"/>
         <w:szCs w:val="24"/>
         <w:lang w:val="en-US" w:eastAsia="en-US" w:bidi="en-US"/>
@@ -3205,7 +3402,7 @@
       <w:jc w:val="left"/>
     </w:pPr>
     <w:rPr>
-      <w:rFonts w:ascii="Arial Unicode MS" w:eastAsia="Arial Unicode MS" w:hAnsi="Arial Unicode MS" w:cs="Arial Unicode MS"/>
+      <w:rFonts w:ascii="Times New Roman" w:eastAsia="Times New Roman" w:hAnsi="Times New Roman" w:cs="Times New Roman"/>
       <w:color w:val="000000"/>
       <w:spacing w:val="0"/>
       <w:w w:val="100"/>
@@ -3219,7 +3416,7 @@
   <w:style w:type="character" w:default="1" w:styleId="DefaultParagraphFont">
     <w:name w:val="Default Paragraph Font"/>
     <w:rPr>
-      <w:rFonts w:ascii="Arial Unicode MS" w:eastAsia="Arial Unicode MS" w:hAnsi="Arial Unicode MS" w:cs="Arial Unicode MS"/>
+      <w:rFonts w:ascii="Times New Roman" w:eastAsia="Times New Roman" w:hAnsi="Times New Roman" w:cs="Times New Roman"/>
       <w:color w:val="000000"/>
       <w:spacing w:val="0"/>
       <w:w w:val="100"/>
@@ -3230,46 +3427,50 @@
       <w:lang w:val="en-US" w:eastAsia="en-US" w:bidi="en-US"/>
     </w:rPr>
   </w:style>
-  <w:style w:type="character" w:customStyle="1" w:styleId="CharStyle3">
+  <w:style w:type="character" w:styleId="Hyperlink">
+    <w:name w:val="Hyperlink"/>
+    <w:basedOn w:val="DefaultParagraphFont"/>
+    <w:rPr>
+      <w:color w:val="0066CC"/>
+      <w:u w:val="single"/>
+    </w:rPr>
+  </w:style>
+  <w:style w:type="character" w:customStyle="1" w:styleId="CharStyle4">
     <w:name w:val="Body text_"/>
     <w:basedOn w:val="DefaultParagraphFont"/>
-    <w:link w:val="Style2"/>
+    <w:link w:val="Style3"/>
     <w:rPr>
-      <w:rFonts w:ascii="Times New Roman" w:eastAsia="Times New Roman" w:hAnsi="Times New Roman" w:cs="Times New Roman"/>
       <w:b w:val="0"/>
       <w:bCs w:val="0"/>
       <w:i w:val="0"/>
       <w:iCs w:val="0"/>
       <w:smallCaps w:val="0"/>
       <w:strike w:val="0"/>
-      <w:color w:val="5B4E3A"/>
       <w:sz w:val="18"/>
       <w:szCs w:val="18"/>
       <w:u w:val="none"/>
     </w:rPr>
   </w:style>
-  <w:style w:type="character" w:customStyle="1" w:styleId="CharStyle6">
+  <w:style w:type="character" w:customStyle="1" w:styleId="CharStyle7">
     <w:name w:val="Body text (8)_"/>
     <w:basedOn w:val="DefaultParagraphFont"/>
-    <w:link w:val="Style5"/>
+    <w:link w:val="Style6"/>
     <w:rPr>
-      <w:rFonts w:ascii="Times New Roman" w:eastAsia="Times New Roman" w:hAnsi="Times New Roman" w:cs="Times New Roman"/>
       <w:b/>
       <w:bCs/>
       <w:i w:val="0"/>
       <w:iCs w:val="0"/>
       <w:smallCaps w:val="0"/>
       <w:strike w:val="0"/>
-      <w:color w:val="5B4E3A"/>
       <w:sz w:val="13"/>
       <w:szCs w:val="13"/>
       <w:u w:val="none"/>
     </w:rPr>
   </w:style>
-  <w:style w:type="paragraph" w:styleId="Style2">
+  <w:style w:type="paragraph" w:styleId="Style3">
     <w:name w:val="Body text"/>
     <w:basedOn w:val="Normal"/>
-    <w:link w:val="CharStyle3"/>
+    <w:link w:val="CharStyle4"/>
     <w:qFormat/>
     <w:pPr>
       <w:widowControl w:val="0"/>
@@ -3277,37 +3478,33 @@
       <w:ind w:firstLine="220"/>
     </w:pPr>
     <w:rPr>
-      <w:rFonts w:ascii="Times New Roman" w:eastAsia="Times New Roman" w:hAnsi="Times New Roman" w:cs="Times New Roman"/>
       <w:b w:val="0"/>
       <w:bCs w:val="0"/>
       <w:i w:val="0"/>
       <w:iCs w:val="0"/>
       <w:smallCaps w:val="0"/>
       <w:strike w:val="0"/>
-      <w:color w:val="5B4E3A"/>
       <w:sz w:val="18"/>
       <w:szCs w:val="18"/>
       <w:u w:val="none"/>
     </w:rPr>
   </w:style>
-  <w:style w:type="paragraph" w:customStyle="1" w:styleId="Style5">
+  <w:style w:type="paragraph" w:customStyle="1" w:styleId="Style6">
     <w:name w:val="Body text (8)"/>
     <w:basedOn w:val="Normal"/>
-    <w:link w:val="CharStyle6"/>
+    <w:link w:val="CharStyle7"/>
     <w:pPr>
       <w:widowControl w:val="0"/>
       <w:shd w:val="clear" w:color="auto" w:fill="FFFFFF"/>
       <w:ind w:firstLine="200"/>
     </w:pPr>
     <w:rPr>
-      <w:rFonts w:ascii="Times New Roman" w:eastAsia="Times New Roman" w:hAnsi="Times New Roman" w:cs="Times New Roman"/>
       <w:b/>
       <w:bCs/>
       <w:i w:val="0"/>
       <w:iCs w:val="0"/>
       <w:smallCaps w:val="0"/>
       <w:strike w:val="0"/>
-      <w:color w:val="5B4E3A"/>
       <w:sz w:val="13"/>
       <w:szCs w:val="13"/>
       <w:u w:val="none"/>
